--- a/docassemble/A2JauthorProtectiveOrderTemplate/data/templates/a2jauthor_protective_order_template_next_steps.docx
+++ b/docassemble/A2JauthorProtectiveOrderTemplate/data/templates/a2jauthor_protective_order_template_next_steps.docx
@@ -1,40 +1,97 @@
 
 <file path=word/document.xml><?xml version="1.0" encoding="utf-8"?>
-<w:document xmlns:wpc="http://schemas.microsoft.com/office/word/2010/wordprocessingCanvas" xmlns:cx="http://schemas.microsoft.com/office/drawing/2014/chartex" xmlns:cx1="http://schemas.microsoft.com/office/drawing/2015/9/8/chartex" xmlns:mc="http://schemas.openxmlformats.org/markup-compatibility/2006" xmlns:o="urn:schemas-microsoft-com:office:office" xmlns:r="http://schemas.openxmlformats.org/officeDocument/2006/relationships" xmlns:m="http://schemas.openxmlformats.org/officeDocument/2006/math" xmlns:v="urn:schemas-microsoft-com:vml" xmlns:wp14="http://schemas.microsoft.com/office/word/2010/wordprocessingDrawing" xmlns:wp="http://schemas.openxmlformats.org/drawingml/2006/wordprocessingDrawing" xmlns:w10="urn:schemas-microsoft-com:office:word" xmlns:w="http://schemas.openxmlformats.org/wordprocessingml/2006/main" xmlns:w14="http://schemas.microsoft.com/office/word/2010/wordml" xmlns:w15="http://schemas.microsoft.com/office/word/2012/wordml" xmlns:w16se="http://schemas.microsoft.com/office/word/2015/wordml/symex" xmlns:wpg="http://schemas.microsoft.com/office/word/2010/wordprocessingGroup" xmlns:wpi="http://schemas.microsoft.com/office/word/2010/wordprocessingInk" xmlns:wne="http://schemas.microsoft.com/office/word/2006/wordml" xmlns:wps="http://schemas.microsoft.com/office/word/2010/wordprocessingShape" mc:Ignorable="w14 w15 w16se wp14">
+<w:document xmlns:mc="http://schemas.openxmlformats.org/markup-compatibility/2006" xmlns:o="urn:schemas-microsoft-com:office:office" xmlns:r="http://schemas.openxmlformats.org/officeDocument/2006/relationships" xmlns:m="http://schemas.openxmlformats.org/officeDocument/2006/math" xmlns:v="urn:schemas-microsoft-com:vml" xmlns:wp="http://schemas.openxmlformats.org/drawingml/2006/wordprocessingDrawing" xmlns:w10="urn:schemas-microsoft-com:office:word" xmlns:w="http://schemas.openxmlformats.org/wordprocessingml/2006/main" xmlns:wne="http://schemas.microsoft.com/office/word/2006/wordml" xmlns:sl="http://schemas.openxmlformats.org/schemaLibrary/2006/main" xmlns:a="http://schemas.openxmlformats.org/drawingml/2006/main" xmlns:pic="http://schemas.openxmlformats.org/drawingml/2006/picture" xmlns:c="http://schemas.openxmlformats.org/drawingml/2006/chart" xmlns:lc="http://schemas.openxmlformats.org/drawingml/2006/lockedCanvas" xmlns:dgm="http://schemas.openxmlformats.org/drawingml/2006/diagram" xmlns:wps="http://schemas.microsoft.com/office/word/2010/wordprocessingShape" xmlns:wpg="http://schemas.microsoft.com/office/word/2010/wordprocessingGroup" xmlns:w14="http://schemas.microsoft.com/office/word/2010/wordml" xmlns:w15="http://schemas.microsoft.com/office/word/2012/wordml">
   <w:background w:color="FFFFFF"/>
   <w:body>
+    <w:p>
+      <w:pPr>
+        <w:keepNext w:val="0"/>
+        <w:keepLines w:val="0"/>
+        <w:pageBreakBefore w:val="0"/>
+        <w:widowControl w:val="0"/>
+        <w:pBdr>
+          <w:top w:space="0" w:sz="0" w:val="nil"/>
+          <w:left w:space="0" w:sz="0" w:val="nil"/>
+          <w:bottom w:space="0" w:sz="0" w:val="nil"/>
+          <w:right w:space="0" w:sz="0" w:val="nil"/>
+          <w:between w:space="0" w:sz="0" w:val="nil"/>
+        </w:pBdr>
+        <w:shd w:fill="auto" w:val="clear"/>
+        <w:spacing w:after="0" w:before="0" w:line="276" w:lineRule="auto"/>
+        <w:ind w:left="0" w:right="0" w:firstLine="0"/>
+        <w:jc w:val="left"/>
+        <w:rPr>
+          <w:rFonts w:ascii="Arial" w:cs="Arial" w:eastAsia="Arial" w:hAnsi="Arial"/>
+          <w:b w:val="0"/>
+          <w:i w:val="0"/>
+          <w:smallCaps w:val="0"/>
+          <w:strike w:val="0"/>
+          <w:color w:val="000000"/>
+          <w:sz w:val="22"/>
+          <w:szCs w:val="22"/>
+          <w:u w:val="none"/>
+          <w:shd w:fill="auto" w:val="clear"/>
+          <w:vertAlign w:val="baseline"/>
+        </w:rPr>
+      </w:pPr>
+      <w:r>
+        <w:rPr>
+          <w:rtl w:val="0"/>
+        </w:rPr>
+      </w:r>
+    </w:p>
     <w:tbl>
       <w:tblPr>
-        <w:tblStyle w:val="TableGrid"/>
-        <w:tblW w:w="10790" w:type="dxa"/>
-        <w:tblCellMar>
-          <w:top w:w="115" w:type="dxa"/>
-          <w:left w:w="115" w:type="dxa"/>
-          <w:bottom w:w="115" w:type="dxa"/>
-          <w:right w:w="115" w:type="dxa"/>
-        </w:tblCellMar>
-        <w:tblLook w:val="04A0" w:firstRow="1" w:lastRow="0" w:firstColumn="1" w:lastColumn="0" w:noHBand="0" w:noVBand="1"/>
+        <w:tblStyle w:val="Table1"/>
+        <w:tblW w:w="10790.0" w:type="dxa"/>
+        <w:jc w:val="left"/>
+        <w:tblInd w:w="0.0" w:type="dxa"/>
+        <w:tblBorders>
+          <w:top w:color="000000" w:space="0" w:sz="4" w:val="single"/>
+          <w:left w:color="000000" w:space="0" w:sz="4" w:val="single"/>
+          <w:bottom w:color="000000" w:space="0" w:sz="4" w:val="single"/>
+          <w:right w:color="000000" w:space="0" w:sz="4" w:val="single"/>
+          <w:insideH w:color="000000" w:space="0" w:sz="4" w:val="single"/>
+          <w:insideV w:color="000000" w:space="0" w:sz="4" w:val="single"/>
+        </w:tblBorders>
+        <w:tblLayout w:type="fixed"/>
+        <w:tblLook w:val="0400"/>
       </w:tblPr>
       <w:tblGrid>
         <w:gridCol w:w="10790"/>
+        <w:tblGridChange w:id="0">
+          <w:tblGrid>
+            <w:gridCol w:w="10790"/>
+          </w:tblGrid>
+        </w:tblGridChange>
       </w:tblGrid>
       <w:tr>
+        <w:trPr>
+          <w:cantSplit w:val="0"/>
+          <w:tblHeader w:val="0"/>
+        </w:trPr>
         <w:tc>
           <w:tcPr>
-            <w:tcW w:w="10790" w:type="dxa"/>
-            <w:shd w:val="clear" w:color="auto" w:fill="17406D" w:themeFill="text2"/>
+            <w:shd w:fill="17406d" w:val="clear"/>
           </w:tcPr>
           <w:p>
             <w:pPr>
               <w:pStyle w:val="Title"/>
-              <w:spacing w:after="0"/>
+              <w:spacing w:after="0" w:lineRule="auto"/>
               <w:jc w:val="center"/>
+              <w:rPr/>
             </w:pPr>
             <w:r>
               <w:rPr>
-                <w:color w:val="FFFFFF" w:themeColor="background1"/>
+                <w:color w:val="ffffff"/>
+                <w:rtl w:val="0"/>
               </w:rPr>
               <w:t xml:space="preserve">Build an action plan to help you deal with domestic violence</w:t>
+            </w:r>
+            <w:r>
+              <w:rPr>
+                <w:rtl w:val="0"/>
+              </w:rPr>
             </w:r>
           </w:p>
         </w:tc>
@@ -43,503 +100,838 @@
     <w:p>
       <w:pPr>
         <w:rPr>
-          <w:b/>
-          <w:bCs/>
-        </w:rPr>
-      </w:pPr>
+          <w:b w:val="1"/>
+        </w:rPr>
+      </w:pPr>
+      <w:r>
+        <w:rPr>
+          <w:rtl w:val="0"/>
+        </w:rPr>
+      </w:r>
     </w:p>
     <w:p>
+      <w:pPr>
+        <w:rPr/>
+      </w:pPr>
       <w:r>
+        <w:rPr>
+          <w:rtl w:val="0"/>
+        </w:rPr>
         <w:t xml:space="preserve">Congratulations {{ users }}! You have finished all the forms you need to Build an action plan to help you deal with domestic violence. The rest of the pages in this packet are your form for Protective Orders converted from A2J template only.</w:t>
       </w:r>
     </w:p>
-    <w:p/>
     <w:p>
       <w:pPr>
+        <w:rPr/>
         <w:sectPr>
-          <w:footerReference w:type="first" r:id="rId7"/>
-          <w:pgSz w:w="12240" w:h="15840"/>
-          <w:pgMar w:top="720" w:right="720" w:bottom="720" w:left="720" w:header="0" w:footer="0" w:gutter="0"/>
+          <w:footerReference r:id="rId7" w:type="first"/>
+          <w:pgSz w:h="15840" w:w="12240" w:orient="portrait"/>
+          <w:pgMar w:bottom="720" w:top="720" w:left="720" w:right="720" w:header="0" w:footer="0"/>
           <w:pgNumType w:start="1"/>
-          <w:cols w:space="720"/>
-          <w:formProt w:val="0"/>
-          <w:titlePg/>
-          <w:docGrid w:linePitch="326"/>
+          <w:titlePg w:val="1"/>
         </w:sectPr>
       </w:pPr>
-    </w:p>
-    <w:p>
-      <w:pPr>
-        <w:pStyle w:val="Heading2"/>
-      </w:pPr>
-      <w:bookmarkStart w:id="1" w:name="_yntzxzfdh9ya"/>
-      <w:bookmarkEnd w:id="1"/>
       <w:r>
-        <w:t>Next steps</w:t>
+        <w:rPr>
+          <w:rtl w:val="0"/>
+        </w:rPr>
       </w:r>
     </w:p>
     <w:p>
       <w:pPr>
-        <w:pStyle w:val="ListParagraph"/>
+        <w:pStyle w:val="Heading2"/>
+        <w:rPr/>
+      </w:pPr>
+      <w:bookmarkStart w:colFirst="0" w:colLast="0" w:name="_heading=h.gjdgxs" w:id="0"/>
+      <w:bookmarkEnd w:id="0"/>
+      <w:r>
+        <w:rPr>
+          <w:rtl w:val="0"/>
+        </w:rPr>
+        <w:t xml:space="preserve">Next steps</w:t>
+      </w:r>
+    </w:p>
+    <w:p>
+      <w:pPr>
+        <w:keepNext w:val="0"/>
+        <w:keepLines w:val="0"/>
+        <w:pageBreakBefore w:val="0"/>
+        <w:widowControl w:val="1"/>
+        <w:numPr>
+          <w:ilvl w:val="0"/>
+          <w:numId w:val="2"/>
+        </w:numPr>
+        <w:pBdr>
+          <w:top w:space="0" w:sz="0" w:val="nil"/>
+          <w:left w:space="0" w:sz="0" w:val="nil"/>
+          <w:bottom w:space="0" w:sz="0" w:val="nil"/>
+          <w:right w:space="0" w:sz="0" w:val="nil"/>
+          <w:between w:space="0" w:sz="0" w:val="nil"/>
+        </w:pBdr>
+        <w:shd w:fill="auto" w:val="clear"/>
+        <w:spacing w:after="0" w:before="0" w:line="240" w:lineRule="auto"/>
+        <w:ind w:left="360" w:right="0" w:hanging="360"/>
+        <w:jc w:val="left"/>
+        <w:rPr>
+          <w:rFonts w:ascii="Arial" w:cs="Arial" w:eastAsia="Arial" w:hAnsi="Arial"/>
+          <w:b w:val="0"/>
+          <w:i w:val="0"/>
+          <w:smallCaps w:val="0"/>
+          <w:strike w:val="0"/>
+          <w:color w:val="000000"/>
+          <w:sz w:val="20"/>
+          <w:szCs w:val="20"/>
+          <w:u w:val="none"/>
+          <w:shd w:fill="auto" w:val="clear"/>
+          <w:vertAlign w:val="baseline"/>
+        </w:rPr>
+      </w:pPr>
+      <w:r>
+        <w:rPr>
+          <w:rFonts w:ascii="Arial" w:cs="Arial" w:eastAsia="Arial" w:hAnsi="Arial"/>
+          <w:b w:val="0"/>
+          <w:i w:val="0"/>
+          <w:smallCaps w:val="0"/>
+          <w:strike w:val="0"/>
+          <w:color w:val="000000"/>
+          <w:sz w:val="20"/>
+          <w:szCs w:val="20"/>
+          <w:u w:val="none"/>
+          <w:shd w:fill="auto" w:val="clear"/>
+          <w:vertAlign w:val="baseline"/>
+          <w:rtl w:val="0"/>
+        </w:rPr>
+        <w:t xml:space="preserve">Deliver a copy of this form to {{ other_parties }}.</w:t>
+      </w:r>
+    </w:p>
+    <w:p>
+      <w:pPr>
+        <w:keepNext w:val="0"/>
+        <w:keepLines w:val="0"/>
+        <w:pageBreakBefore w:val="0"/>
+        <w:widowControl w:val="1"/>
+        <w:numPr>
+          <w:ilvl w:val="0"/>
+          <w:numId w:val="2"/>
+        </w:numPr>
+        <w:pBdr>
+          <w:top w:space="0" w:sz="0" w:val="nil"/>
+          <w:left w:space="0" w:sz="0" w:val="nil"/>
+          <w:bottom w:space="0" w:sz="0" w:val="nil"/>
+          <w:right w:space="0" w:sz="0" w:val="nil"/>
+          <w:between w:space="0" w:sz="0" w:val="nil"/>
+        </w:pBdr>
+        <w:shd w:fill="auto" w:val="clear"/>
+        <w:spacing w:after="0" w:before="0" w:line="240" w:lineRule="auto"/>
+        <w:ind w:left="360" w:right="0" w:hanging="360"/>
+        <w:jc w:val="left"/>
+        <w:rPr>
+          <w:rFonts w:ascii="Arial" w:cs="Arial" w:eastAsia="Arial" w:hAnsi="Arial"/>
+          <w:b w:val="1"/>
+          <w:i w:val="0"/>
+          <w:smallCaps w:val="0"/>
+          <w:strike w:val="0"/>
+          <w:color w:val="000000"/>
+          <w:sz w:val="20"/>
+          <w:szCs w:val="20"/>
+          <w:u w:val="none"/>
+          <w:shd w:fill="auto" w:val="clear"/>
+          <w:vertAlign w:val="baseline"/>
+        </w:rPr>
+      </w:pPr>
+      <w:r>
+        <w:rPr>
+          <w:rFonts w:ascii="Arial" w:cs="Arial" w:eastAsia="Arial" w:hAnsi="Arial"/>
+          <w:b w:val="1"/>
+          <w:i w:val="0"/>
+          <w:smallCaps w:val="0"/>
+          <w:strike w:val="0"/>
+          <w:color w:val="000000"/>
+          <w:sz w:val="20"/>
+          <w:szCs w:val="20"/>
+          <w:u w:val="none"/>
+          <w:shd w:fill="auto" w:val="clear"/>
+          <w:vertAlign w:val="baseline"/>
+          <w:rtl w:val="0"/>
+        </w:rPr>
+        <w:t xml:space="preserve">Keep a copy for yourself.</w:t>
+      </w:r>
+    </w:p>
+    <w:p>
+      <w:pPr>
+        <w:keepNext w:val="0"/>
+        <w:keepLines w:val="0"/>
+        <w:pageBreakBefore w:val="0"/>
+        <w:widowControl w:val="1"/>
+        <w:numPr>
+          <w:ilvl w:val="0"/>
+          <w:numId w:val="2"/>
+        </w:numPr>
+        <w:pBdr>
+          <w:top w:space="0" w:sz="0" w:val="nil"/>
+          <w:left w:space="0" w:sz="0" w:val="nil"/>
+          <w:bottom w:space="0" w:sz="0" w:val="nil"/>
+          <w:right w:space="0" w:sz="0" w:val="nil"/>
+          <w:between w:space="0" w:sz="0" w:val="nil"/>
+        </w:pBdr>
+        <w:shd w:fill="auto" w:val="clear"/>
+        <w:spacing w:after="80" w:before="0" w:line="240" w:lineRule="auto"/>
+        <w:ind w:left="360" w:right="0" w:hanging="360"/>
+        <w:jc w:val="left"/>
+        <w:rPr>
+          <w:rFonts w:ascii="Arial" w:cs="Arial" w:eastAsia="Arial" w:hAnsi="Arial"/>
+          <w:b w:val="0"/>
+          <w:i w:val="0"/>
+          <w:smallCaps w:val="0"/>
+          <w:strike w:val="0"/>
+          <w:color w:val="000000"/>
+          <w:sz w:val="20"/>
+          <w:szCs w:val="20"/>
+          <w:u w:val="none"/>
+          <w:shd w:fill="auto" w:val="clear"/>
+          <w:vertAlign w:val="baseline"/>
+        </w:rPr>
+      </w:pPr>
+      <w:r>
+        <w:rPr>
+          <w:rFonts w:ascii="Arial" w:cs="Arial" w:eastAsia="Arial" w:hAnsi="Arial"/>
+          <w:b w:val="0"/>
+          <w:i w:val="0"/>
+          <w:smallCaps w:val="0"/>
+          <w:strike w:val="0"/>
+          <w:color w:val="000000"/>
+          <w:sz w:val="20"/>
+          <w:szCs w:val="20"/>
+          <w:u w:val="none"/>
+          <w:shd w:fill="auto" w:val="clear"/>
+          <w:vertAlign w:val="baseline"/>
+          <w:rtl w:val="0"/>
+        </w:rPr>
+        <w:t xml:space="preserve">Wait for a response from {{ other_parties }}.</w:t>
+      </w:r>
+    </w:p>
+    <w:p>
+      <w:pPr>
+        <w:pStyle w:val="Heading2"/>
+        <w:rPr/>
+      </w:pPr>
+      <w:bookmarkStart w:colFirst="0" w:colLast="0" w:name="_heading=h.30j0zll" w:id="1"/>
+      <w:bookmarkEnd w:id="1"/>
+      <w:r>
+        <w:rPr>
+          <w:rtl w:val="0"/>
+        </w:rPr>
+        <w:t xml:space="preserve">To deliver this form</w:t>
+      </w:r>
+    </w:p>
+    <w:p>
+      <w:pPr>
+        <w:keepNext w:val="0"/>
+        <w:keepLines w:val="0"/>
+        <w:pageBreakBefore w:val="0"/>
+        <w:widowControl w:val="1"/>
+        <w:numPr>
+          <w:ilvl w:val="0"/>
+          <w:numId w:val="4"/>
+        </w:numPr>
+        <w:pBdr>
+          <w:top w:space="0" w:sz="0" w:val="nil"/>
+          <w:left w:space="0" w:sz="0" w:val="nil"/>
+          <w:bottom w:space="0" w:sz="0" w:val="nil"/>
+          <w:right w:space="0" w:sz="0" w:val="nil"/>
+          <w:between w:space="0" w:sz="0" w:val="nil"/>
+        </w:pBdr>
+        <w:shd w:fill="auto" w:val="clear"/>
+        <w:spacing w:after="80" w:before="0" w:line="240" w:lineRule="auto"/>
+        <w:ind w:left="360" w:right="0" w:hanging="360"/>
+        <w:jc w:val="left"/>
+        <w:rPr/>
+      </w:pPr>
+      <w:r>
+        <w:rPr>
+          <w:rFonts w:ascii="Arial" w:cs="Arial" w:eastAsia="Arial" w:hAnsi="Arial"/>
+          <w:b w:val="0"/>
+          <w:i w:val="0"/>
+          <w:smallCaps w:val="0"/>
+          <w:strike w:val="0"/>
+          <w:color w:val="000000"/>
+          <w:sz w:val="20"/>
+          <w:szCs w:val="20"/>
+          <w:u w:val="none"/>
+          <w:shd w:fill="auto" w:val="clear"/>
+          <w:vertAlign w:val="baseline"/>
+          <w:rtl w:val="0"/>
+        </w:rPr>
+        <w:t xml:space="preserve">Look over the forms below, one more time. Make sure everything is correct. </w:t>
+      </w:r>
+    </w:p>
+    <w:p>
+      <w:pPr>
+        <w:keepNext w:val="0"/>
+        <w:keepLines w:val="0"/>
+        <w:pageBreakBefore w:val="0"/>
+        <w:widowControl w:val="1"/>
+        <w:numPr>
+          <w:ilvl w:val="0"/>
+          <w:numId w:val="4"/>
+        </w:numPr>
+        <w:pBdr>
+          <w:top w:space="0" w:sz="0" w:val="nil"/>
+          <w:left w:space="0" w:sz="0" w:val="nil"/>
+          <w:bottom w:space="0" w:sz="0" w:val="nil"/>
+          <w:right w:space="0" w:sz="0" w:val="nil"/>
+          <w:between w:space="0" w:sz="0" w:val="nil"/>
+        </w:pBdr>
+        <w:shd w:fill="auto" w:val="clear"/>
+        <w:spacing w:after="80" w:before="0" w:line="240" w:lineRule="auto"/>
+        <w:ind w:left="360" w:right="0" w:hanging="360"/>
+        <w:jc w:val="left"/>
+        <w:rPr/>
+      </w:pPr>
+      <w:r>
+        <w:rPr>
+          <w:rFonts w:ascii="Arial" w:cs="Arial" w:eastAsia="Arial" w:hAnsi="Arial"/>
+          <w:b w:val="0"/>
+          <w:i w:val="0"/>
+          <w:smallCaps w:val="0"/>
+          <w:strike w:val="0"/>
+          <w:color w:val="000000"/>
+          <w:sz w:val="20"/>
+          <w:szCs w:val="20"/>
+          <w:u w:val="none"/>
+          <w:shd w:fill="auto" w:val="clear"/>
+          <w:vertAlign w:val="baseline"/>
+          <w:rtl w:val="0"/>
+        </w:rPr>
+        <w:t xml:space="preserve">Deliver a copy of this form by doing XYZ.</w:t>
+      </w:r>
+    </w:p>
+    <w:p>
+      <w:pPr>
+        <w:pStyle w:val="Heading2"/>
+        <w:rPr/>
+      </w:pPr>
+      <w:bookmarkStart w:colFirst="0" w:colLast="0" w:name="_heading=h.1fob9te" w:id="2"/>
+      <w:bookmarkEnd w:id="2"/>
+      <w:r>
+        <w:rPr>
+          <w:rtl w:val="0"/>
+        </w:rPr>
+        <w:t xml:space="preserve">What can {{ other_parties }} do?</w:t>
+      </w:r>
+    </w:p>
+    <w:p>
+      <w:pPr>
+        <w:rPr/>
+      </w:pPr>
+      <w:r>
+        <w:rPr>
+          <w:rtl w:val="0"/>
+        </w:rPr>
+        <w:t xml:space="preserve">{{ other_parties }} can do one of three things:</w:t>
+      </w:r>
+    </w:p>
+    <w:p>
+      <w:pPr>
+        <w:keepNext w:val="0"/>
+        <w:keepLines w:val="0"/>
+        <w:pageBreakBefore w:val="0"/>
+        <w:widowControl w:val="1"/>
+        <w:numPr>
+          <w:ilvl w:val="0"/>
+          <w:numId w:val="3"/>
+        </w:numPr>
+        <w:pBdr>
+          <w:top w:space="0" w:sz="0" w:val="nil"/>
+          <w:left w:space="0" w:sz="0" w:val="nil"/>
+          <w:bottom w:space="0" w:sz="0" w:val="nil"/>
+          <w:right w:space="0" w:sz="0" w:val="nil"/>
+          <w:between w:space="0" w:sz="0" w:val="nil"/>
+        </w:pBdr>
+        <w:shd w:fill="auto" w:val="clear"/>
+        <w:spacing w:after="80" w:before="0" w:line="240" w:lineRule="auto"/>
+        <w:ind w:left="360" w:right="0" w:hanging="360"/>
+        <w:jc w:val="left"/>
+        <w:rPr/>
+      </w:pPr>
+      <w:r>
+        <w:rPr>
+          <w:rFonts w:ascii="Arial" w:cs="Arial" w:eastAsia="Arial" w:hAnsi="Arial"/>
+          <w:b w:val="0"/>
+          <w:i w:val="0"/>
+          <w:smallCaps w:val="0"/>
+          <w:strike w:val="0"/>
+          <w:color w:val="000000"/>
+          <w:sz w:val="20"/>
+          <w:szCs w:val="20"/>
+          <w:u w:val="none"/>
+          <w:shd w:fill="auto" w:val="clear"/>
+          <w:vertAlign w:val="baseline"/>
+          <w:rtl w:val="0"/>
+        </w:rPr>
+        <w:t xml:space="preserve">. </w:t>
+      </w:r>
+    </w:p>
+    <w:p>
+      <w:pPr>
+        <w:keepNext w:val="0"/>
+        <w:keepLines w:val="0"/>
+        <w:pageBreakBefore w:val="0"/>
+        <w:widowControl w:val="1"/>
+        <w:numPr>
+          <w:ilvl w:val="0"/>
+          <w:numId w:val="3"/>
+        </w:numPr>
+        <w:pBdr>
+          <w:top w:space="0" w:sz="0" w:val="nil"/>
+          <w:left w:space="0" w:sz="0" w:val="nil"/>
+          <w:bottom w:space="0" w:sz="0" w:val="nil"/>
+          <w:right w:space="0" w:sz="0" w:val="nil"/>
+          <w:between w:space="0" w:sz="0" w:val="nil"/>
+        </w:pBdr>
+        <w:shd w:fill="auto" w:val="clear"/>
+        <w:spacing w:after="80" w:before="0" w:line="240" w:lineRule="auto"/>
+        <w:ind w:left="360" w:right="0" w:hanging="360"/>
+        <w:jc w:val="left"/>
+        <w:rPr/>
+      </w:pPr>
+      <w:bookmarkStart w:colFirst="0" w:colLast="0" w:name="_heading=h.3znysh7" w:id="3"/>
+      <w:bookmarkEnd w:id="3"/>
+      <w:r>
+        <w:rPr>
+          <w:rFonts w:ascii="Arial" w:cs="Arial" w:eastAsia="Arial" w:hAnsi="Arial"/>
+          <w:b w:val="0"/>
+          <w:i w:val="0"/>
+          <w:smallCaps w:val="0"/>
+          <w:strike w:val="0"/>
+          <w:color w:val="000000"/>
+          <w:sz w:val="20"/>
+          <w:szCs w:val="20"/>
+          <w:u w:val="none"/>
+          <w:shd w:fill="auto" w:val="clear"/>
+          <w:vertAlign w:val="baseline"/>
+          <w:rtl w:val="0"/>
+        </w:rPr>
+        <w:t xml:space="preserve">.</w:t>
+      </w:r>
+    </w:p>
+    <w:p>
+      <w:pPr>
+        <w:keepNext w:val="0"/>
+        <w:keepLines w:val="0"/>
+        <w:pageBreakBefore w:val="0"/>
+        <w:widowControl w:val="1"/>
+        <w:numPr>
+          <w:ilvl w:val="0"/>
+          <w:numId w:val="3"/>
+        </w:numPr>
+        <w:pBdr>
+          <w:top w:space="0" w:sz="0" w:val="nil"/>
+          <w:left w:space="0" w:sz="0" w:val="nil"/>
+          <w:bottom w:space="0" w:sz="0" w:val="nil"/>
+          <w:right w:space="0" w:sz="0" w:val="nil"/>
+          <w:between w:space="0" w:sz="0" w:val="nil"/>
+        </w:pBdr>
+        <w:shd w:fill="auto" w:val="clear"/>
+        <w:spacing w:after="80" w:before="0" w:line="240" w:lineRule="auto"/>
+        <w:ind w:left="360" w:right="0" w:hanging="360"/>
+        <w:jc w:val="left"/>
+        <w:rPr/>
+      </w:pPr>
+      <w:r>
+        <w:rPr>
+          <w:rFonts w:ascii="Arial" w:cs="Arial" w:eastAsia="Arial" w:hAnsi="Arial"/>
+          <w:b w:val="0"/>
+          <w:i w:val="0"/>
+          <w:smallCaps w:val="0"/>
+          <w:strike w:val="0"/>
+          <w:color w:val="000000"/>
+          <w:sz w:val="20"/>
+          <w:szCs w:val="20"/>
+          <w:u w:val="none"/>
+          <w:shd w:fill="auto" w:val="clear"/>
+          <w:vertAlign w:val="baseline"/>
+          <w:rtl w:val="0"/>
+        </w:rPr>
+        <w:t xml:space="preserve">.</w:t>
+      </w:r>
+    </w:p>
+    <w:p>
+      <w:pPr>
+        <w:pStyle w:val="Heading2"/>
+        <w:rPr/>
+      </w:pPr>
+      <w:r>
+        <w:rPr>
+          <w:rtl w:val="0"/>
+        </w:rPr>
+        <w:t xml:space="preserve">What happens after {{ other_parties }} makes a decision?</w:t>
+      </w:r>
+    </w:p>
+    <w:p>
+      <w:pPr>
+        <w:keepNext w:val="0"/>
+        <w:keepLines w:val="0"/>
+        <w:pageBreakBefore w:val="0"/>
+        <w:widowControl w:val="1"/>
         <w:numPr>
           <w:ilvl w:val="0"/>
           <w:numId w:val="1"/>
         </w:numPr>
-        <w:snapToGrid w:val="0"/>
-        <w:rPr>
-          <w14:textOutline w14:w="9525" w14:cap="rnd" w14:cmpd="sng" w14:algn="ctr">
-            <w14:noFill/>
-            <w14:prstDash w14:val="solid"/>
-            <w14:bevel/>
-          </w14:textOutline>
-        </w:rPr>
+        <w:pBdr>
+          <w:top w:space="0" w:sz="0" w:val="nil"/>
+          <w:left w:space="0" w:sz="0" w:val="nil"/>
+          <w:bottom w:space="0" w:sz="0" w:val="nil"/>
+          <w:right w:space="0" w:sz="0" w:val="nil"/>
+          <w:between w:space="0" w:sz="0" w:val="nil"/>
+        </w:pBdr>
+        <w:shd w:fill="auto" w:val="clear"/>
+        <w:spacing w:after="80" w:before="0" w:line="240" w:lineRule="auto"/>
+        <w:ind w:left="360" w:right="0" w:hanging="360"/>
+        <w:jc w:val="left"/>
+        <w:rPr/>
       </w:pPr>
       <w:r>
         <w:rPr>
-          <w14:textOutline w14:w="9525" w14:cap="rnd" w14:cmpd="sng" w14:algn="ctr">
-            <w14:noFill/>
-            <w14:prstDash w14:val="solid"/>
-            <w14:bevel/>
-          </w14:textOutline>
-        </w:rPr>
-        <w:t>Deliver a copy of this form to</w:t>
-      </w:r>
-      <w:r>
-        <w:rPr>
-          <w14:textOutline w14:w="9525" w14:cap="rnd" w14:cmpd="sng" w14:algn="ctr">
-            <w14:noFill/>
-            <w14:prstDash w14:val="solid"/>
-            <w14:bevel/>
-          </w14:textOutline>
-        </w:rPr>
-        <w:t xml:space="preserve"> {{ other_parties }}</w:t>
-      </w:r>
-      <w:r>
-        <w:rPr>
-          <w14:textOutline w14:w="9525" w14:cap="rnd" w14:cmpd="sng" w14:algn="ctr">
-            <w14:noFill/>
-            <w14:prstDash w14:val="solid"/>
-            <w14:bevel/>
-          </w14:textOutline>
-        </w:rPr>
-        <w:t>.</w:t>
+          <w:rFonts w:ascii="Arial" w:cs="Arial" w:eastAsia="Arial" w:hAnsi="Arial"/>
+          <w:b w:val="0"/>
+          <w:i w:val="0"/>
+          <w:smallCaps w:val="0"/>
+          <w:strike w:val="0"/>
+          <w:color w:val="000000"/>
+          <w:sz w:val="20"/>
+          <w:szCs w:val="20"/>
+          <w:u w:val="none"/>
+          <w:shd w:fill="auto" w:val="clear"/>
+          <w:vertAlign w:val="baseline"/>
+          <w:rtl w:val="0"/>
+        </w:rPr>
+        <w:t xml:space="preserve">.</w:t>
       </w:r>
     </w:p>
     <w:p>
       <w:pPr>
-        <w:pStyle w:val="ListParagraph"/>
+        <w:keepNext w:val="0"/>
+        <w:keepLines w:val="0"/>
+        <w:pageBreakBefore w:val="0"/>
+        <w:widowControl w:val="1"/>
         <w:numPr>
           <w:ilvl w:val="0"/>
           <w:numId w:val="1"/>
         </w:numPr>
-        <w:snapToGrid w:val="0"/>
-        <w:rPr>
-          <w:b/>
-          <w:bCs/>
-          <w14:textOutline w14:w="9525" w14:cap="rnd" w14:cmpd="sng" w14:algn="ctr">
-            <w14:noFill/>
-            <w14:prstDash w14:val="solid"/>
-            <w14:bevel/>
-          </w14:textOutline>
-        </w:rPr>
+        <w:pBdr>
+          <w:top w:space="0" w:sz="0" w:val="nil"/>
+          <w:left w:space="0" w:sz="0" w:val="nil"/>
+          <w:bottom w:space="0" w:sz="0" w:val="nil"/>
+          <w:right w:space="0" w:sz="0" w:val="nil"/>
+          <w:between w:space="0" w:sz="0" w:val="nil"/>
+        </w:pBdr>
+        <w:shd w:fill="auto" w:val="clear"/>
+        <w:spacing w:after="80" w:before="0" w:line="240" w:lineRule="auto"/>
+        <w:ind w:left="360" w:right="0" w:hanging="360"/>
+        <w:jc w:val="left"/>
+        <w:rPr/>
       </w:pPr>
       <w:r>
         <w:rPr>
-          <w:b/>
-          <w:bCs/>
-          <w14:textOutline w14:w="9525" w14:cap="rnd" w14:cmpd="sng" w14:algn="ctr">
-            <w14:noFill/>
-            <w14:prstDash w14:val="solid"/>
-            <w14:bevel/>
-          </w14:textOutline>
-        </w:rPr>
-        <w:t>Keep a copy for yourself.</w:t>
+          <w:rFonts w:ascii="Arial" w:cs="Arial" w:eastAsia="Arial" w:hAnsi="Arial"/>
+          <w:b w:val="0"/>
+          <w:i w:val="0"/>
+          <w:smallCaps w:val="0"/>
+          <w:strike w:val="0"/>
+          <w:color w:val="000000"/>
+          <w:sz w:val="20"/>
+          <w:szCs w:val="20"/>
+          <w:u w:val="none"/>
+          <w:shd w:fill="auto" w:val="clear"/>
+          <w:vertAlign w:val="baseline"/>
+          <w:rtl w:val="0"/>
+        </w:rPr>
+        <w:t xml:space="preserve">.</w:t>
       </w:r>
     </w:p>
     <w:p>
       <w:pPr>
-        <w:pStyle w:val="ListParagraph"/>
+        <w:keepNext w:val="0"/>
+        <w:keepLines w:val="0"/>
+        <w:pageBreakBefore w:val="0"/>
+        <w:widowControl w:val="1"/>
         <w:numPr>
           <w:ilvl w:val="0"/>
           <w:numId w:val="1"/>
         </w:numPr>
-        <w:snapToGrid w:val="0"/>
-        <w:rPr>
-          <w14:textOutline w14:w="9525" w14:cap="rnd" w14:cmpd="sng" w14:algn="ctr">
-            <w14:noFill/>
-            <w14:prstDash w14:val="solid"/>
-            <w14:bevel/>
-          </w14:textOutline>
-        </w:rPr>
+        <w:pBdr>
+          <w:top w:space="0" w:sz="0" w:val="nil"/>
+          <w:left w:space="0" w:sz="0" w:val="nil"/>
+          <w:bottom w:space="0" w:sz="0" w:val="nil"/>
+          <w:right w:space="0" w:sz="0" w:val="nil"/>
+          <w:between w:space="0" w:sz="0" w:val="nil"/>
+        </w:pBdr>
+        <w:shd w:fill="auto" w:val="clear"/>
+        <w:spacing w:after="80" w:before="0" w:line="240" w:lineRule="auto"/>
+        <w:ind w:left="360" w:right="0" w:hanging="360"/>
+        <w:jc w:val="left"/>
+        <w:rPr/>
       </w:pPr>
       <w:r>
         <w:rPr>
-          <w14:textOutline w14:w="9525" w14:cap="rnd" w14:cmpd="sng" w14:algn="ctr">
-            <w14:noFill/>
-            <w14:prstDash w14:val="solid"/>
-            <w14:bevel/>
-          </w14:textOutline>
-        </w:rPr>
-        <w:t xml:space="preserve">Wait for a response from </w:t>
-      </w:r>
-      <w:r>
-        <w:rPr>
-          <w14:textOutline w14:w="9525" w14:cap="rnd" w14:cmpd="sng" w14:algn="ctr">
-            <w14:noFill/>
-            <w14:prstDash w14:val="solid"/>
-            <w14:bevel/>
-          </w14:textOutline>
-        </w:rPr>
-        <w:t>{{ other_parties }}</w:t>
-      </w:r>
-      <w:r>
-        <w:t>.</w:t>
-      </w:r>
-    </w:p>
-    <w:p>
-      <w:pPr>
-        <w:pStyle w:val="Heading2"/>
-      </w:pPr>
-      <w:bookmarkStart w:id="2" w:name="_4szgtqe6ov1h"/>
-      <w:bookmarkEnd w:id="2"/>
-      <w:r>
-        <w:t>To deliver this form</w:t>
-      </w:r>
-    </w:p>
-    <w:p>
-      <w:pPr>
-        <w:pStyle w:val="NumberedList"/>
-        <w:numPr>
-          <w:ilvl w:val="0"/>
-          <w:numId w:val="3"/>
-        </w:numPr>
-      </w:pPr>
-      <w:r>
-        <w:t xml:space="preserve">Look over the forms below, one more time. Make sure everything is correct. </w:t>
-      </w:r>
-    </w:p>
-    <w:p>
-      <w:pPr>
-        <w:pStyle w:val="NumberedList"/>
-        <w:numPr>
-          <w:ilvl w:val="0"/>
-          <w:numId w:val="3"/>
-        </w:numPr>
-      </w:pPr>
-      <w:r>
-        <w:t>Deliver a copy of this form by doing XYZ.</w:t>
-      </w:r>
-    </w:p>
-    <w:p>
-      <w:pPr>
-        <w:pStyle w:val="Heading2"/>
-      </w:pPr>
-      <w:bookmarkStart w:id="3" w:name="_7jbtnvplu76"/>
-      <w:bookmarkEnd w:id="3"/>
-      <w:r>
-        <w:t xml:space="preserve">What can </w:t>
-      </w:r>
-      <w:r>
-        <w:rPr>
-          <w14:textOutline w14:w="9525" w14:cap="rnd" w14:cmpd="sng" w14:algn="ctr">
-            <w14:noFill/>
-            <w14:prstDash w14:val="solid"/>
-            <w14:bevel/>
-          </w14:textOutline>
-        </w:rPr>
-        <w:t>{{ other_parties }}</w:t>
-      </w:r>
-      <w:r>
-        <w:t xml:space="preserve"> do?</w:t>
-      </w:r>
-    </w:p>
-    <w:p>
-      <w:r>
-        <w:rPr>
-          <w14:textOutline w14:w="9525" w14:cap="rnd" w14:cmpd="sng" w14:algn="ctr">
-            <w14:noFill/>
-            <w14:prstDash w14:val="solid"/>
-            <w14:bevel/>
-          </w14:textOutline>
-        </w:rPr>
-        <w:t>{{ other_parties }}</w:t>
-      </w:r>
-      <w:r>
-        <w:t xml:space="preserve"> can do one of three things:</w:t>
-      </w:r>
-    </w:p>
-    <w:p>
-      <w:pPr>
-        <w:pStyle w:val="NumberedList"/>
-        <w:numPr>
-          <w:ilvl w:val="0"/>
-          <w:numId w:val="2"/>
-        </w:numPr>
-      </w:pPr>
-      <w:r>
+          <w:rFonts w:ascii="Arial" w:cs="Arial" w:eastAsia="Arial" w:hAnsi="Arial"/>
+          <w:b w:val="0"/>
+          <w:i w:val="0"/>
+          <w:smallCaps w:val="0"/>
+          <w:strike w:val="0"/>
+          <w:color w:val="000000"/>
+          <w:sz w:val="20"/>
+          <w:szCs w:val="20"/>
+          <w:u w:val="none"/>
+          <w:shd w:fill="auto" w:val="clear"/>
+          <w:vertAlign w:val="baseline"/>
+          <w:rtl w:val="0"/>
+        </w:rPr>
         <w:t xml:space="preserve">. </w:t>
       </w:r>
     </w:p>
     <w:p>
       <w:pPr>
-        <w:pStyle w:val="NumberedList"/>
-        <w:numPr>
-          <w:ilvl w:val="0"/>
-          <w:numId w:val="2"/>
-        </w:numPr>
+        <w:rPr>
+          <w:b w:val="1"/>
+        </w:rPr>
       </w:pPr>
       <w:r>
-        <w:t>.</w:t>
-      </w:r>
-      <w:bookmarkStart w:id="4" w:name="_eim2ht2zskaf"/>
-      <w:bookmarkEnd w:id="4"/>
-    </w:p>
-    <w:p>
-      <w:pPr>
-        <w:pStyle w:val="NumberedList"/>
-        <w:numPr>
-          <w:ilvl w:val="0"/>
-          <w:numId w:val="2"/>
-        </w:numPr>
-      </w:pPr>
-      <w:r>
-        <w:t>.</w:t>
+        <w:rPr>
+          <w:rtl w:val="0"/>
+        </w:rPr>
       </w:r>
     </w:p>
     <w:p>
       <w:pPr>
-        <w:pStyle w:val="Heading2"/>
+        <w:rPr/>
+        <w:sectPr>
+          <w:type w:val="continuous"/>
+          <w:pgSz w:h="15840" w:w="12240" w:orient="portrait"/>
+          <w:pgMar w:bottom="720" w:top="720" w:left="720" w:right="720" w:header="0" w:footer="0"/>
+          <w:cols w:equalWidth="0" w:num="2">
+            <w:col w:space="720" w:w="5040"/>
+            <w:col w:space="0" w:w="5040"/>
+          </w:cols>
+        </w:sectPr>
       </w:pPr>
       <w:r>
-        <w:t xml:space="preserve">What happens after </w:t>
+        <w:rPr>
+          <w:b w:val="1"/>
+          <w:rtl w:val="0"/>
+        </w:rPr>
+        <w:t xml:space="preserve">Read </w:t>
       </w:r>
       <w:r>
         <w:rPr>
-          <w14:textOutline w14:w="9525" w14:cap="rnd" w14:cmpd="sng" w14:algn="ctr">
-            <w14:noFill/>
-            <w14:prstDash w14:val="solid"/>
-            <w14:bevel/>
-          </w14:textOutline>
-        </w:rPr>
-        <w:t>{{ other_parties }}</w:t>
-      </w:r>
-      <w:r>
-        <w:t xml:space="preserve"> makes a decision?</w:t>
+          <w:rtl w:val="0"/>
+        </w:rPr>
+        <w:t xml:space="preserve">the response as soon as you get it. If you have questions, [ Your local legal aid] may be able to help you more.</w:t>
       </w:r>
     </w:p>
     <w:p>
       <w:pPr>
-        <w:pStyle w:val="NumberedList"/>
-        <w:numPr>
-          <w:ilvl w:val="0"/>
-          <w:numId w:val="4"/>
-        </w:numPr>
-      </w:pPr>
+        <w:rPr/>
+      </w:pPr>
+      <w:bookmarkStart w:colFirst="0" w:colLast="0" w:name="_heading=h.2et92p0" w:id="4"/>
+      <w:bookmarkEnd w:id="4"/>
       <w:r>
-        <w:t>.</w:t>
+        <w:rPr>
+          <w:rtl w:val="0"/>
+        </w:rPr>
       </w:r>
     </w:p>
     <w:p>
       <w:pPr>
-        <w:pStyle w:val="NumberedList"/>
-        <w:numPr>
-          <w:ilvl w:val="0"/>
-          <w:numId w:val="4"/>
-        </w:numPr>
+        <w:rPr/>
+        <w:sectPr>
+          <w:type w:val="continuous"/>
+          <w:pgSz w:h="15840" w:w="12240" w:orient="portrait"/>
+          <w:pgMar w:bottom="720" w:top="720" w:left="720" w:right="720" w:header="0" w:footer="0"/>
+          <w:cols w:equalWidth="0" w:num="2">
+            <w:col w:space="720" w:w="5040"/>
+            <w:col w:space="0" w:w="5040"/>
+          </w:cols>
+        </w:sectPr>
       </w:pPr>
       <w:r>
-        <w:t>.</w:t>
+        <w:rPr>
+          <w:rtl w:val="0"/>
+        </w:rPr>
       </w:r>
     </w:p>
     <w:p>
       <w:pPr>
-        <w:pStyle w:val="NumberedList"/>
-        <w:numPr>
-          <w:ilvl w:val="0"/>
-          <w:numId w:val="4"/>
-        </w:numPr>
+        <w:rPr/>
       </w:pPr>
       <w:r>
-        <w:t xml:space="preserve">. </w:t>
+        <w:rPr>
+          <w:rtl w:val="0"/>
+        </w:rPr>
       </w:r>
     </w:p>
     <w:p>
       <w:pPr>
-        <w:rPr>
-          <w:b/>
-        </w:rPr>
-      </w:pPr>
-    </w:p>
-    <w:p>
+        <w:rPr/>
+      </w:pPr>
       <w:r>
         <w:rPr>
-          <w:b/>
-        </w:rPr>
-        <w:t xml:space="preserve">Read </w:t>
-      </w:r>
-      <w:r>
-        <w:t>the response as soon as you get it. If you have questions, [ Your local legal aid] may be able to help you more.</w:t>
+          <w:rtl w:val="0"/>
+        </w:rPr>
       </w:r>
     </w:p>
     <w:p>
       <w:pPr>
-        <w:sectPr>
-          <w:type w:val="continuous"/>
-          <w:pgSz w:w="12240" w:h="15840"/>
-          <w:pgMar w:top="720" w:right="720" w:bottom="720" w:left="720" w:header="0" w:footer="0" w:gutter="0"/>
-          <w:cols w:num="2" w:space="720"/>
-          <w:formProt w:val="0"/>
-          <w:docGrid w:linePitch="326"/>
-        </w:sectPr>
-      </w:pPr>
+        <w:rPr/>
+      </w:pPr>
+      <w:r>
+        <w:rPr>
+          <w:rtl w:val="0"/>
+        </w:rPr>
+      </w:r>
     </w:p>
-    <w:p>
-      <w:bookmarkStart w:id="5" w:name="_jpvqkqfibwqh"/>
-      <w:bookmarkStart w:id="6" w:name="_wjzvjugefec1"/>
-      <w:bookmarkEnd w:id="5"/>
-      <w:bookmarkEnd w:id="6"/>
-    </w:p>
-    <w:p/>
-    <w:p>
-      <w:pPr>
-        <w:sectPr>
-          <w:type w:val="continuous"/>
-          <w:pgSz w:w="12240" w:h="15840"/>
-          <w:pgMar w:top="720" w:right="720" w:bottom="720" w:left="720" w:header="0" w:footer="0" w:gutter="0"/>
-          <w:cols w:num="2" w:space="720"/>
-          <w:formProt w:val="0"/>
-          <w:docGrid w:linePitch="326"/>
-        </w:sectPr>
-      </w:pPr>
-    </w:p>
-    <w:p/>
-    <w:p/>
-    <w:p/>
     <w:sectPr>
       <w:type w:val="continuous"/>
-      <w:pgSz w:w="12240" w:h="15840"/>
-      <w:pgMar w:top="720" w:right="720" w:bottom="720" w:left="720" w:header="0" w:footer="0" w:gutter="0"/>
-      <w:cols w:space="720"/>
-      <w:formProt w:val="0"/>
-      <w:docGrid w:linePitch="326"/>
+      <w:pgSz w:h="15840" w:w="12240" w:orient="portrait"/>
+      <w:pgMar w:bottom="720" w:top="720" w:left="720" w:right="720" w:header="0" w:footer="0"/>
     </w:sectPr>
   </w:body>
 </w:document>
 </file>
 
-<file path=word/endnotes.xml><?xml version="1.0" encoding="utf-8"?>
-<w:endnotes xmlns:wpc="http://schemas.microsoft.com/office/word/2010/wordprocessingCanvas" xmlns:cx="http://schemas.microsoft.com/office/drawing/2014/chartex" xmlns:cx1="http://schemas.microsoft.com/office/drawing/2015/9/8/chartex" xmlns:mc="http://schemas.openxmlformats.org/markup-compatibility/2006" xmlns:o="urn:schemas-microsoft-com:office:office" xmlns:r="http://schemas.openxmlformats.org/officeDocument/2006/relationships" xmlns:m="http://schemas.openxmlformats.org/officeDocument/2006/math" xmlns:v="urn:schemas-microsoft-com:vml" xmlns:wp14="http://schemas.microsoft.com/office/word/2010/wordprocessingDrawing" xmlns:wp="http://schemas.openxmlformats.org/drawingml/2006/wordprocessingDrawing" xmlns:w10="urn:schemas-microsoft-com:office:word" xmlns:w="http://schemas.openxmlformats.org/wordprocessingml/2006/main" xmlns:w14="http://schemas.microsoft.com/office/word/2010/wordml" xmlns:w15="http://schemas.microsoft.com/office/word/2012/wordml" xmlns:w16se="http://schemas.microsoft.com/office/word/2015/wordml/symex" xmlns:wpg="http://schemas.microsoft.com/office/word/2010/wordprocessingGroup" xmlns:wpi="http://schemas.microsoft.com/office/word/2010/wordprocessingInk" xmlns:wne="http://schemas.microsoft.com/office/word/2006/wordml" xmlns:wps="http://schemas.microsoft.com/office/word/2010/wordprocessingShape" mc:Ignorable="w14 w15 w16se wp14">
-  <w:endnote w:type="separator" w:id="-1">
-    <w:p>
-      <w:pPr>
-        <w:spacing w:after="0"/>
-      </w:pPr>
-      <w:r>
-        <w:separator/>
-      </w:r>
-    </w:p>
-  </w:endnote>
-  <w:endnote w:type="continuationSeparator" w:id="0">
-    <w:p>
-      <w:pPr>
-        <w:spacing w:after="0"/>
-      </w:pPr>
-      <w:r>
-        <w:continuationSeparator/>
-      </w:r>
-    </w:p>
-  </w:endnote>
-</w:endnotes>
-</file>
-
 <file path=word/footer1.xml><?xml version="1.0" encoding="utf-8"?>
-<w:ftr xmlns:wpc="http://schemas.microsoft.com/office/word/2010/wordprocessingCanvas" xmlns:cx="http://schemas.microsoft.com/office/drawing/2014/chartex" xmlns:cx1="http://schemas.microsoft.com/office/drawing/2015/9/8/chartex" xmlns:mc="http://schemas.openxmlformats.org/markup-compatibility/2006" xmlns:o="urn:schemas-microsoft-com:office:office" xmlns:r="http://schemas.openxmlformats.org/officeDocument/2006/relationships" xmlns:m="http://schemas.openxmlformats.org/officeDocument/2006/math" xmlns:v="urn:schemas-microsoft-com:vml" xmlns:wp14="http://schemas.microsoft.com/office/word/2010/wordprocessingDrawing" xmlns:wp="http://schemas.openxmlformats.org/drawingml/2006/wordprocessingDrawing" xmlns:w10="urn:schemas-microsoft-com:office:word" xmlns:w="http://schemas.openxmlformats.org/wordprocessingml/2006/main" xmlns:w14="http://schemas.microsoft.com/office/word/2010/wordml" xmlns:w15="http://schemas.microsoft.com/office/word/2012/wordml" xmlns:w16se="http://schemas.microsoft.com/office/word/2015/wordml/symex" xmlns:wpg="http://schemas.microsoft.com/office/word/2010/wordprocessingGroup" xmlns:wpi="http://schemas.microsoft.com/office/word/2010/wordprocessingInk" xmlns:wne="http://schemas.microsoft.com/office/word/2006/wordml" xmlns:wps="http://schemas.microsoft.com/office/word/2010/wordprocessingShape" mc:Ignorable="w14 w15 w16se wp14">
+<w:ftr xmlns:mc="http://schemas.openxmlformats.org/markup-compatibility/2006" xmlns:o="urn:schemas-microsoft-com:office:office" xmlns:r="http://schemas.openxmlformats.org/officeDocument/2006/relationships" xmlns:m="http://schemas.openxmlformats.org/officeDocument/2006/math" xmlns:v="urn:schemas-microsoft-com:vml" xmlns:wp="http://schemas.openxmlformats.org/drawingml/2006/wordprocessingDrawing" xmlns:w10="urn:schemas-microsoft-com:office:word" xmlns:w="http://schemas.openxmlformats.org/wordprocessingml/2006/main" xmlns:wne="http://schemas.microsoft.com/office/word/2006/wordml" xmlns:sl="http://schemas.openxmlformats.org/schemaLibrary/2006/main" xmlns:a="http://schemas.openxmlformats.org/drawingml/2006/main" xmlns:pic="http://schemas.openxmlformats.org/drawingml/2006/picture" xmlns:c="http://schemas.openxmlformats.org/drawingml/2006/chart" xmlns:lc="http://schemas.openxmlformats.org/drawingml/2006/lockedCanvas" xmlns:dgm="http://schemas.openxmlformats.org/drawingml/2006/diagram" xmlns:wps="http://schemas.microsoft.com/office/word/2010/wordprocessingShape" xmlns:wpg="http://schemas.microsoft.com/office/word/2010/wordprocessingGroup" xmlns:w14="http://schemas.microsoft.com/office/word/2010/wordml" xmlns:w15="http://schemas.microsoft.com/office/word/2012/wordml">
   <w:p>
     <w:pPr>
-      <w:pStyle w:val="Footer"/>
+      <w:keepNext w:val="0"/>
+      <w:keepLines w:val="0"/>
+      <w:pageBreakBefore w:val="0"/>
+      <w:widowControl w:val="1"/>
+      <w:pBdr>
+        <w:top w:space="0" w:sz="0" w:val="nil"/>
+        <w:left w:space="0" w:sz="0" w:val="nil"/>
+        <w:bottom w:space="0" w:sz="0" w:val="nil"/>
+        <w:right w:space="0" w:sz="0" w:val="nil"/>
+        <w:between w:space="0" w:sz="0" w:val="nil"/>
+      </w:pBdr>
+      <w:shd w:fill="auto" w:val="clear"/>
+      <w:tabs>
+        <w:tab w:val="center" w:pos="4680"/>
+        <w:tab w:val="right" w:pos="9360"/>
+      </w:tabs>
+      <w:spacing w:after="80" w:before="0" w:line="240" w:lineRule="auto"/>
+      <w:ind w:left="0" w:right="0" w:firstLine="0"/>
+      <w:jc w:val="left"/>
+      <w:rPr>
+        <w:rFonts w:ascii="Arial" w:cs="Arial" w:eastAsia="Arial" w:hAnsi="Arial"/>
+        <w:b w:val="0"/>
+        <w:i w:val="0"/>
+        <w:smallCaps w:val="0"/>
+        <w:strike w:val="0"/>
+        <w:color w:val="000000"/>
+        <w:sz w:val="20"/>
+        <w:szCs w:val="20"/>
+        <w:u w:val="none"/>
+        <w:shd w:fill="auto" w:val="clear"/>
+        <w:vertAlign w:val="baseline"/>
+      </w:rPr>
     </w:pPr>
     <w:r>
       <w:rPr>
-        <w:noProof/>
-        <w:lang w:val="en-US"/>
+        <w:rFonts w:ascii="Arial" w:cs="Arial" w:eastAsia="Arial" w:hAnsi="Arial"/>
+        <w:b w:val="0"/>
+        <w:i w:val="0"/>
+        <w:smallCaps w:val="0"/>
+        <w:strike w:val="0"/>
+        <w:color w:val="000000"/>
+        <w:sz w:val="20"/>
+        <w:szCs w:val="20"/>
+        <w:u w:val="none"/>
+        <w:shd w:fill="auto" w:val="clear"/>
+        <w:vertAlign w:val="baseline"/>
       </w:rPr>
       <mc:AlternateContent>
-        <mc:Choice Requires="wps">
+        <mc:Choice Requires="wpg">
           <w:drawing>
-            <wp:inline distT="0" distB="0" distL="0" distR="0" wp14:anchorId="6DA00494" wp14:editId="2EDCA4AB">
-              <wp:extent cx="6854825" cy="762000"/>
-              <wp:effectExtent l="0" t="0" r="22225" b="19050"/>
-              <wp:docPr id="1" name="Rounded Rectangle 6"/>
-              <wp:cNvGraphicFramePr/>
-              <a:graphic xmlns:a="http://schemas.openxmlformats.org/drawingml/2006/main">
+            <wp:inline distB="0" distT="0" distL="0" distR="0">
+              <wp:extent cx="6864350" cy="771525"/>
+              <wp:effectExtent b="0" l="0" r="0" t="0"/>
+              <wp:docPr id="2" name=""/>
+              <a:graphic>
                 <a:graphicData uri="http://schemas.microsoft.com/office/word/2010/wordprocessingShape">
                   <wps:wsp>
                     <wps:cNvSpPr/>
+                    <wps:cNvPr id="2" name="Shape 2"/>
                     <wps:spPr>
                       <a:xfrm>
-                        <a:off x="0" y="0"/>
+                        <a:off x="1918980" y="3399300"/>
                         <a:ext cx="6854040" cy="761400"/>
                       </a:xfrm>
                       <a:prstGeom prst="roundRect">
                         <a:avLst>
-                          <a:gd name="adj" fmla="val 16667"/>
+                          <a:gd fmla="val 16667" name="adj"/>
                         </a:avLst>
                       </a:prstGeom>
                       <a:solidFill>
-                        <a:schemeClr val="bg1">
-                          <a:lumMod val="95000"/>
-                        </a:schemeClr>
+                        <a:srgbClr val="F2F2F2"/>
                       </a:solidFill>
-                      <a:ln w="6480">
+                      <a:ln cap="flat" cmpd="sng" w="9525">
                         <a:solidFill>
-                          <a:schemeClr val="bg1">
-                            <a:lumMod val="75000"/>
-                          </a:schemeClr>
+                          <a:srgbClr val="BFBFBF"/>
                         </a:solidFill>
+                        <a:prstDash val="solid"/>
+                        <a:miter lim="800000"/>
+                        <a:headEnd len="sm" w="sm" type="none"/>
+                        <a:tailEnd len="sm" w="sm" type="none"/>
                       </a:ln>
-                      <a:effectLst>
-                        <a:softEdge rad="0"/>
-                      </a:effectLst>
                     </wps:spPr>
-                    <wps:style>
-                      <a:lnRef idx="2">
-                        <a:schemeClr val="accent1">
-                          <a:shade val="50000"/>
-                        </a:schemeClr>
-                      </a:lnRef>
-                      <a:fillRef idx="1">
-                        <a:schemeClr val="accent1"/>
-                      </a:fillRef>
-                      <a:effectRef idx="0">
-                        <a:schemeClr val="accent1"/>
-                      </a:effectRef>
-                      <a:fontRef idx="minor"/>
-                    </wps:style>
                     <wps:txbx>
                       <w:txbxContent>
                         <w:p>
                           <w:pPr>
-                            <w:pStyle w:val="FrameContents"/>
+                            <w:spacing w:after="80" w:before="0" w:line="240"/>
+                            <w:ind w:left="0" w:right="0" w:firstLine="0"/>
+                            <w:jc w:val="left"/>
+                            <w:textDirection w:val="btLr"/>
                           </w:pPr>
                           <w:r>
                             <w:rPr>
-                              <w:color w:val="000000" w:themeColor="text1"/>
+                              <w:rFonts w:ascii="Arial" w:cs="Arial" w:eastAsia="Arial" w:hAnsi="Arial"/>
+                              <w:b w:val="0"/>
+                              <w:i w:val="0"/>
+                              <w:smallCaps w:val="0"/>
+                              <w:strike w:val="0"/>
+                              <w:color w:val="000000"/>
+                              <w:sz w:val="28"/>
+                              <w:vertAlign w:val="baseline"/>
                             </w:rPr>
                             <w:t xml:space="preserve">Find out more about what to do : </w:t>
                           </w:r>
                         </w:p>
                         <w:p>
                           <w:pPr>
-                            <w:pStyle w:val="FrameContents"/>
+                            <w:spacing w:after="80" w:before="0" w:line="240"/>
+                            <w:ind w:left="0" w:right="0" w:firstLine="0"/>
                             <w:jc w:val="center"/>
+                            <w:textDirection w:val="btLr"/>
                           </w:pPr>
+                          <w:r>
+                            <w:rPr>
+                              <w:rFonts w:ascii="Arial" w:cs="Arial" w:eastAsia="Arial" w:hAnsi="Arial"/>
+                              <w:b w:val="0"/>
+                              <w:i w:val="0"/>
+                              <w:smallCaps w:val="0"/>
+                              <w:strike w:val="0"/>
+                              <w:color w:val="000000"/>
+                              <w:sz w:val="28"/>
+                              <w:vertAlign w:val="baseline"/>
+                            </w:rPr>
+                          </w:r>
                         </w:p>
                       </w:txbxContent>
                     </wps:txbx>
-                    <wps:bodyPr lIns="182880" tIns="182880" rIns="182880" bIns="182880" anchor="ctr">
-                      <a:prstTxWarp prst="textNoShape">
-                        <a:avLst/>
-                      </a:prstTxWarp>
+                    <wps:bodyPr anchorCtr="0" anchor="ctr" bIns="182875" lIns="182875" spcFirstLastPara="1" rIns="182875" wrap="square" tIns="182875">
                       <a:noAutofit/>
                     </wps:bodyPr>
                   </wps:wsp>
@@ -549,71 +941,53 @@
           </w:drawing>
         </mc:Choice>
         <mc:Fallback>
-          <w:pict>
-            <v:roundrect w14:anchorId="6DA00494" id="Rounded Rectangle 6" o:spid="_x0000_s1026" style="width:539.75pt;height:60pt;visibility:visible;mso-wrap-style:square;mso-left-percent:-10001;mso-top-percent:-10001;mso-position-horizontal:absolute;mso-position-horizontal-relative:char;mso-position-vertical:absolute;mso-position-vertical-relative:line;mso-left-percent:-10001;mso-top-percent:-10001;v-text-anchor:middle" arcsize="10923f" o:gfxdata="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" fillcolor="#f2f2f2 [3052]" strokecolor="#bfbfbf [2412]" strokeweight=".18mm">
-              <v:stroke joinstyle="miter"/>
-              <v:textbox inset="14.4pt,14.4pt,14.4pt,14.4pt">
-                <w:txbxContent>
-                  <w:p>
-                    <w:pPr>
-                      <w:pStyle w:val="FrameContents"/>
-                    </w:pPr>
-                    <w:r>
-                      <w:rPr>
-                        <w:color w:val="000000" w:themeColor="text1"/>
-                      </w:rPr>
-                      <w:t xml:space="preserve">Find out more about what to do : </w:t>
-                    </w:r>
-                  </w:p>
-                  <w:p>
-                    <w:pPr>
-                      <w:pStyle w:val="FrameContents"/>
-                      <w:jc w:val="center"/>
-                    </w:pPr>
-                  </w:p>
-                </w:txbxContent>
-              </v:textbox>
-              <w10:anchorlock/>
-            </v:roundrect>
-          </w:pict>
+          <w:drawing>
+            <wp:inline distB="0" distT="0" distL="0" distR="0">
+              <wp:extent cx="6864350" cy="771525"/>
+              <wp:effectExtent b="0" l="0" r="0" t="0"/>
+              <wp:docPr id="2" name="image1.png"/>
+              <a:graphic>
+                <a:graphicData uri="http://schemas.openxmlformats.org/drawingml/2006/picture">
+                  <pic:pic>
+                    <pic:nvPicPr>
+                      <pic:cNvPr id="0" name="image1.png"/>
+                      <pic:cNvPicPr preferRelativeResize="0"/>
+                    </pic:nvPicPr>
+                    <pic:blipFill>
+                      <a:blip r:embed="rId1"/>
+                      <a:srcRect/>
+                      <a:stretch>
+                        <a:fillRect/>
+                      </a:stretch>
+                    </pic:blipFill>
+                    <pic:spPr>
+                      <a:xfrm>
+                        <a:off x="0" y="0"/>
+                        <a:ext cx="6864350" cy="771525"/>
+                      </a:xfrm>
+                      <a:prstGeom prst="rect"/>
+                      <a:ln/>
+                    </pic:spPr>
+                  </pic:pic>
+                </a:graphicData>
+              </a:graphic>
+            </wp:inline>
+          </w:drawing>
         </mc:Fallback>
       </mc:AlternateContent>
+    </w:r>
+    <w:r>
+      <w:rPr>
+        <w:rtl w:val="0"/>
+      </w:rPr>
     </w:r>
   </w:p>
 </w:ftr>
 </file>
 
-<file path=word/footnotes.xml><?xml version="1.0" encoding="utf-8"?>
-<w:footnotes xmlns:wpc="http://schemas.microsoft.com/office/word/2010/wordprocessingCanvas" xmlns:cx="http://schemas.microsoft.com/office/drawing/2014/chartex" xmlns:cx1="http://schemas.microsoft.com/office/drawing/2015/9/8/chartex" xmlns:mc="http://schemas.openxmlformats.org/markup-compatibility/2006" xmlns:o="urn:schemas-microsoft-com:office:office" xmlns:r="http://schemas.openxmlformats.org/officeDocument/2006/relationships" xmlns:m="http://schemas.openxmlformats.org/officeDocument/2006/math" xmlns:v="urn:schemas-microsoft-com:vml" xmlns:wp14="http://schemas.microsoft.com/office/word/2010/wordprocessingDrawing" xmlns:wp="http://schemas.openxmlformats.org/drawingml/2006/wordprocessingDrawing" xmlns:w10="urn:schemas-microsoft-com:office:word" xmlns:w="http://schemas.openxmlformats.org/wordprocessingml/2006/main" xmlns:w14="http://schemas.microsoft.com/office/word/2010/wordml" xmlns:w15="http://schemas.microsoft.com/office/word/2012/wordml" xmlns:w16se="http://schemas.microsoft.com/office/word/2015/wordml/symex" xmlns:wpg="http://schemas.microsoft.com/office/word/2010/wordprocessingGroup" xmlns:wpi="http://schemas.microsoft.com/office/word/2010/wordprocessingInk" xmlns:wne="http://schemas.microsoft.com/office/word/2006/wordml" xmlns:wps="http://schemas.microsoft.com/office/word/2010/wordprocessingShape" mc:Ignorable="w14 w15 w16se wp14">
-  <w:footnote w:type="separator" w:id="-1">
-    <w:p>
-      <w:pPr>
-        <w:spacing w:after="0"/>
-      </w:pPr>
-      <w:r>
-        <w:separator/>
-      </w:r>
-    </w:p>
-  </w:footnote>
-  <w:footnote w:type="continuationSeparator" w:id="0">
-    <w:p>
-      <w:pPr>
-        <w:spacing w:after="0"/>
-      </w:pPr>
-      <w:r>
-        <w:continuationSeparator/>
-      </w:r>
-    </w:p>
-  </w:footnote>
-</w:footnotes>
-</file>
-
 <file path=word/numbering.xml><?xml version="1.0" encoding="utf-8"?>
-<w:numbering xmlns:wpc="http://schemas.microsoft.com/office/word/2010/wordprocessingCanvas" xmlns:cx="http://schemas.microsoft.com/office/drawing/2014/chartex" xmlns:cx1="http://schemas.microsoft.com/office/drawing/2015/9/8/chartex" xmlns:mc="http://schemas.openxmlformats.org/markup-compatibility/2006" xmlns:o="urn:schemas-microsoft-com:office:office" xmlns:r="http://schemas.openxmlformats.org/officeDocument/2006/relationships" xmlns:m="http://schemas.openxmlformats.org/officeDocument/2006/math" xmlns:v="urn:schemas-microsoft-com:vml" xmlns:wp14="http://schemas.microsoft.com/office/word/2010/wordprocessingDrawing" xmlns:wp="http://schemas.openxmlformats.org/drawingml/2006/wordprocessingDrawing" xmlns:w10="urn:schemas-microsoft-com:office:word" xmlns:w="http://schemas.openxmlformats.org/wordprocessingml/2006/main" xmlns:w14="http://schemas.microsoft.com/office/word/2010/wordml" xmlns:w15="http://schemas.microsoft.com/office/word/2012/wordml" xmlns:w16se="http://schemas.microsoft.com/office/word/2015/wordml/symex" xmlns:wpg="http://schemas.microsoft.com/office/word/2010/wordprocessingGroup" xmlns:wpi="http://schemas.microsoft.com/office/word/2010/wordprocessingInk" xmlns:wne="http://schemas.microsoft.com/office/word/2006/wordml" xmlns:wps="http://schemas.microsoft.com/office/word/2010/wordprocessingShape" mc:Ignorable="w14 w15 w16se wp14">
-  <w:abstractNum w:abstractNumId="0" w15:restartNumberingAfterBreak="0">
-    <w:nsid w:val="2AE269F8"/>
-    <w:multiLevelType w:val="multilevel"/>
-    <w:tmpl w:val="360CF598"/>
+<w:numbering xmlns:mc="http://schemas.openxmlformats.org/markup-compatibility/2006" xmlns:o="urn:schemas-microsoft-com:office:office" xmlns:r="http://schemas.openxmlformats.org/officeDocument/2006/relationships" xmlns:m="http://schemas.openxmlformats.org/officeDocument/2006/math" xmlns:v="urn:schemas-microsoft-com:vml" xmlns:wp="http://schemas.openxmlformats.org/drawingml/2006/wordprocessingDrawing" xmlns:w10="urn:schemas-microsoft-com:office:word" xmlns:w="http://schemas.openxmlformats.org/wordprocessingml/2006/main" xmlns:wne="http://schemas.microsoft.com/office/word/2006/wordml" xmlns:sl="http://schemas.openxmlformats.org/schemaLibrary/2006/main" xmlns:a="http://schemas.openxmlformats.org/drawingml/2006/main" xmlns:pic="http://schemas.openxmlformats.org/drawingml/2006/picture" xmlns:c="http://schemas.openxmlformats.org/drawingml/2006/chart" xmlns:lc="http://schemas.openxmlformats.org/drawingml/2006/lockedCanvas" xmlns:dgm="http://schemas.openxmlformats.org/drawingml/2006/diagram" xmlns:wps="http://schemas.microsoft.com/office/word/2010/wordprocessingShape" xmlns:wpg="http://schemas.microsoft.com/office/word/2010/wordprocessingGroup" xmlns:w14="http://schemas.microsoft.com/office/word/2010/wordml" xmlns:w15="http://schemas.microsoft.com/office/word/2012/wordml">
+  <w:abstractNum w:abstractNumId="1">
     <w:lvl w:ilvl="0">
       <w:start w:val="1"/>
       <w:numFmt w:val="decimal"/>
@@ -623,24 +997,24 @@
         <w:ind w:left="360" w:hanging="360"/>
       </w:pPr>
       <w:rPr>
-        <w:b/>
-        <w:bCs w:val="0"/>
+        <w:b w:val="1"/>
         <w:i w:val="0"/>
         <w:color w:val="000000"/>
         <w:sz w:val="20"/>
+        <w:szCs w:val="20"/>
         <w:u w:val="none"/>
       </w:rPr>
     </w:lvl>
     <w:lvl w:ilvl="1">
       <w:start w:val="1"/>
       <w:numFmt w:val="bullet"/>
-      <w:lvlText w:val=""/>
+      <w:lvlText w:val="🌕"/>
       <w:lvlJc w:val="left"/>
       <w:pPr>
         <w:ind w:left="1440" w:hanging="360"/>
       </w:pPr>
       <w:rPr>
-        <w:rFonts w:ascii="Wingdings 2" w:hAnsi="Wingdings 2" w:cs="Wingdings 2" w:hint="default"/>
+        <w:rFonts w:ascii="Noto Sans Symbols" w:cs="Noto Sans Symbols" w:eastAsia="Noto Sans Symbols" w:hAnsi="Noto Sans Symbols"/>
         <w:u w:val="none"/>
       </w:rPr>
     </w:lvl>
@@ -729,10 +1103,7 @@
       </w:rPr>
     </w:lvl>
   </w:abstractNum>
-  <w:abstractNum w:abstractNumId="1" w15:restartNumberingAfterBreak="0">
-    <w:nsid w:val="401C3456"/>
-    <w:multiLevelType w:val="multilevel"/>
-    <w:tmpl w:val="0624027E"/>
+  <w:abstractNum w:abstractNumId="2">
     <w:lvl w:ilvl="0">
       <w:start w:val="1"/>
       <w:numFmt w:val="decimal"/>
@@ -742,24 +1113,24 @@
         <w:ind w:left="360" w:hanging="360"/>
       </w:pPr>
       <w:rPr>
-        <w:b/>
-        <w:bCs w:val="0"/>
+        <w:b w:val="1"/>
         <w:i w:val="0"/>
         <w:color w:val="000000"/>
         <w:sz w:val="20"/>
+        <w:szCs w:val="20"/>
         <w:u w:val="none"/>
       </w:rPr>
     </w:lvl>
     <w:lvl w:ilvl="1">
       <w:start w:val="1"/>
       <w:numFmt w:val="bullet"/>
-      <w:lvlText w:val=""/>
+      <w:lvlText w:val="🌕"/>
       <w:lvlJc w:val="left"/>
       <w:pPr>
         <w:ind w:left="1440" w:hanging="360"/>
       </w:pPr>
       <w:rPr>
-        <w:rFonts w:ascii="Wingdings 2" w:hAnsi="Wingdings 2" w:cs="Wingdings 2" w:hint="default"/>
+        <w:rFonts w:ascii="Noto Sans Symbols" w:cs="Noto Sans Symbols" w:eastAsia="Noto Sans Symbols" w:hAnsi="Noto Sans Symbols"/>
         <w:u w:val="none"/>
       </w:rPr>
     </w:lvl>
@@ -848,10 +1219,7 @@
       </w:rPr>
     </w:lvl>
   </w:abstractNum>
-  <w:abstractNum w:abstractNumId="2" w15:restartNumberingAfterBreak="0">
-    <w:nsid w:val="525C55F5"/>
-    <w:multiLevelType w:val="multilevel"/>
-    <w:tmpl w:val="E0D6FD7A"/>
+  <w:abstractNum w:abstractNumId="3">
     <w:lvl w:ilvl="0">
       <w:start w:val="1"/>
       <w:numFmt w:val="decimal"/>
@@ -861,24 +1229,24 @@
         <w:ind w:left="360" w:hanging="360"/>
       </w:pPr>
       <w:rPr>
-        <w:b/>
-        <w:bCs w:val="0"/>
+        <w:b w:val="1"/>
         <w:i w:val="0"/>
         <w:color w:val="000000"/>
         <w:sz w:val="20"/>
+        <w:szCs w:val="20"/>
         <w:u w:val="none"/>
       </w:rPr>
     </w:lvl>
     <w:lvl w:ilvl="1">
       <w:start w:val="1"/>
       <w:numFmt w:val="bullet"/>
-      <w:lvlText w:val=""/>
+      <w:lvlText w:val="🌕"/>
       <w:lvlJc w:val="left"/>
       <w:pPr>
         <w:ind w:left="1440" w:hanging="360"/>
       </w:pPr>
       <w:rPr>
-        <w:rFonts w:ascii="Wingdings 2" w:hAnsi="Wingdings 2" w:cs="Wingdings 2" w:hint="default"/>
+        <w:rFonts w:ascii="Noto Sans Symbols" w:cs="Noto Sans Symbols" w:eastAsia="Noto Sans Symbols" w:hAnsi="Noto Sans Symbols"/>
         <w:u w:val="none"/>
       </w:rPr>
     </w:lvl>
@@ -967,105 +1335,7 @@
       </w:rPr>
     </w:lvl>
   </w:abstractNum>
-  <w:abstractNum w:abstractNumId="3" w15:restartNumberingAfterBreak="0">
-    <w:nsid w:val="6D9C44B5"/>
-    <w:multiLevelType w:val="multilevel"/>
-    <w:tmpl w:val="0DD27E9A"/>
-    <w:lvl w:ilvl="0">
-      <w:start w:val="1"/>
-      <w:numFmt w:val="none"/>
-      <w:suff w:val="nothing"/>
-      <w:lvlText w:val=""/>
-      <w:lvlJc w:val="left"/>
-      <w:pPr>
-        <w:ind w:left="0" w:firstLine="0"/>
-      </w:pPr>
-    </w:lvl>
-    <w:lvl w:ilvl="1">
-      <w:start w:val="1"/>
-      <w:numFmt w:val="none"/>
-      <w:suff w:val="nothing"/>
-      <w:lvlText w:val=""/>
-      <w:lvlJc w:val="left"/>
-      <w:pPr>
-        <w:ind w:left="0" w:firstLine="0"/>
-      </w:pPr>
-    </w:lvl>
-    <w:lvl w:ilvl="2">
-      <w:start w:val="1"/>
-      <w:numFmt w:val="none"/>
-      <w:suff w:val="nothing"/>
-      <w:lvlText w:val=""/>
-      <w:lvlJc w:val="left"/>
-      <w:pPr>
-        <w:ind w:left="0" w:firstLine="0"/>
-      </w:pPr>
-    </w:lvl>
-    <w:lvl w:ilvl="3">
-      <w:start w:val="1"/>
-      <w:numFmt w:val="none"/>
-      <w:suff w:val="nothing"/>
-      <w:lvlText w:val=""/>
-      <w:lvlJc w:val="left"/>
-      <w:pPr>
-        <w:ind w:left="0" w:firstLine="0"/>
-      </w:pPr>
-    </w:lvl>
-    <w:lvl w:ilvl="4">
-      <w:start w:val="1"/>
-      <w:numFmt w:val="none"/>
-      <w:suff w:val="nothing"/>
-      <w:lvlText w:val=""/>
-      <w:lvlJc w:val="left"/>
-      <w:pPr>
-        <w:ind w:left="0" w:firstLine="0"/>
-      </w:pPr>
-    </w:lvl>
-    <w:lvl w:ilvl="5">
-      <w:start w:val="1"/>
-      <w:numFmt w:val="none"/>
-      <w:suff w:val="nothing"/>
-      <w:lvlText w:val=""/>
-      <w:lvlJc w:val="left"/>
-      <w:pPr>
-        <w:ind w:left="0" w:firstLine="0"/>
-      </w:pPr>
-    </w:lvl>
-    <w:lvl w:ilvl="6">
-      <w:start w:val="1"/>
-      <w:numFmt w:val="none"/>
-      <w:suff w:val="nothing"/>
-      <w:lvlText w:val=""/>
-      <w:lvlJc w:val="left"/>
-      <w:pPr>
-        <w:ind w:left="0" w:firstLine="0"/>
-      </w:pPr>
-    </w:lvl>
-    <w:lvl w:ilvl="7">
-      <w:start w:val="1"/>
-      <w:numFmt w:val="none"/>
-      <w:suff w:val="nothing"/>
-      <w:lvlText w:val=""/>
-      <w:lvlJc w:val="left"/>
-      <w:pPr>
-        <w:ind w:left="0" w:firstLine="0"/>
-      </w:pPr>
-    </w:lvl>
-    <w:lvl w:ilvl="8">
-      <w:start w:val="1"/>
-      <w:numFmt w:val="none"/>
-      <w:suff w:val="nothing"/>
-      <w:lvlText w:val=""/>
-      <w:lvlJc w:val="left"/>
-      <w:pPr>
-        <w:ind w:left="0" w:firstLine="0"/>
-      </w:pPr>
-    </w:lvl>
-  </w:abstractNum>
-  <w:abstractNum w:abstractNumId="4" w15:restartNumberingAfterBreak="0">
-    <w:nsid w:val="77D572D8"/>
-    <w:multiLevelType w:val="multilevel"/>
-    <w:tmpl w:val="2784573E"/>
+  <w:abstractNum w:abstractNumId="4">
     <w:lvl w:ilvl="0">
       <w:start w:val="1"/>
       <w:numFmt w:val="decimal"/>
@@ -1075,24 +1345,24 @@
         <w:ind w:left="360" w:hanging="360"/>
       </w:pPr>
       <w:rPr>
-        <w:b/>
-        <w:bCs w:val="0"/>
+        <w:b w:val="1"/>
         <w:i w:val="0"/>
         <w:color w:val="000000"/>
         <w:sz w:val="20"/>
+        <w:szCs w:val="20"/>
         <w:u w:val="none"/>
       </w:rPr>
     </w:lvl>
     <w:lvl w:ilvl="1">
       <w:start w:val="1"/>
       <w:numFmt w:val="bullet"/>
-      <w:lvlText w:val=""/>
+      <w:lvlText w:val="🌕"/>
       <w:lvlJc w:val="left"/>
       <w:pPr>
         <w:ind w:left="1440" w:hanging="360"/>
       </w:pPr>
       <w:rPr>
-        <w:rFonts w:ascii="Wingdings 2" w:hAnsi="Wingdings 2" w:cs="Wingdings 2" w:hint="default"/>
+        <w:rFonts w:ascii="Noto Sans Symbols" w:cs="Noto Sans Symbols" w:eastAsia="Noto Sans Symbols" w:hAnsi="Noto Sans Symbols"/>
         <w:u w:val="none"/>
       </w:rPr>
     </w:lvl>
@@ -1182,411 +1452,145 @@
     </w:lvl>
   </w:abstractNum>
   <w:num w:numId="1">
+    <w:abstractNumId w:val="1"/>
+  </w:num>
+  <w:num w:numId="2">
     <w:abstractNumId w:val="2"/>
   </w:num>
-  <w:num w:numId="2">
-    <w:abstractNumId w:val="4"/>
-  </w:num>
   <w:num w:numId="3">
-    <w:abstractNumId w:val="0"/>
+    <w:abstractNumId w:val="3"/>
   </w:num>
   <w:num w:numId="4">
-    <w:abstractNumId w:val="1"/>
-  </w:num>
-  <w:num w:numId="5">
-    <w:abstractNumId w:val="3"/>
+    <w:abstractNumId w:val="4"/>
   </w:num>
 </w:numbering>
 </file>
 
 <file path=word/styles.xml><?xml version="1.0" encoding="utf-8"?>
-<w:styles xmlns:mc="http://schemas.openxmlformats.org/markup-compatibility/2006" xmlns:r="http://schemas.openxmlformats.org/officeDocument/2006/relationships" xmlns:w="http://schemas.openxmlformats.org/wordprocessingml/2006/main" xmlns:w14="http://schemas.microsoft.com/office/word/2010/wordml" xmlns:w15="http://schemas.microsoft.com/office/word/2012/wordml" xmlns:w16se="http://schemas.microsoft.com/office/word/2015/wordml/symex" mc:Ignorable="w14 w15 w16se">
+<w:styles xmlns:mc="http://schemas.openxmlformats.org/markup-compatibility/2006" xmlns:o="urn:schemas-microsoft-com:office:office" xmlns:r="http://schemas.openxmlformats.org/officeDocument/2006/relationships" xmlns:m="http://schemas.openxmlformats.org/officeDocument/2006/math" xmlns:v="urn:schemas-microsoft-com:vml" xmlns:wp="http://schemas.openxmlformats.org/drawingml/2006/wordprocessingDrawing" xmlns:w10="urn:schemas-microsoft-com:office:word" xmlns:w="http://schemas.openxmlformats.org/wordprocessingml/2006/main" xmlns:wne="http://schemas.microsoft.com/office/word/2006/wordml" xmlns:sl="http://schemas.openxmlformats.org/schemaLibrary/2006/main" xmlns:a="http://schemas.openxmlformats.org/drawingml/2006/main" xmlns:pic="http://schemas.openxmlformats.org/drawingml/2006/picture" xmlns:c="http://schemas.openxmlformats.org/drawingml/2006/chart" xmlns:lc="http://schemas.openxmlformats.org/drawingml/2006/lockedCanvas" xmlns:dgm="http://schemas.openxmlformats.org/drawingml/2006/diagram" xmlns:wps="http://schemas.microsoft.com/office/word/2010/wordprocessingShape" xmlns:wpg="http://schemas.microsoft.com/office/word/2010/wordprocessingGroup" xmlns:w14="http://schemas.microsoft.com/office/word/2010/wordml" xmlns:w15="http://schemas.microsoft.com/office/word/2012/wordml">
   <w:docDefaults>
     <w:rPrDefault>
       <w:rPr>
-        <w:rFonts w:asciiTheme="minorHAnsi" w:eastAsiaTheme="minorEastAsia" w:hAnsiTheme="minorHAnsi" w:cstheme="minorBidi"/>
-        <w:szCs w:val="22"/>
-        <w:lang w:val="en" w:eastAsia="en-US" w:bidi="ar-SA"/>
+        <w:rFonts w:ascii="Arial" w:cs="Arial" w:eastAsia="Arial" w:hAnsi="Arial"/>
+        <w:lang w:val="en"/>
       </w:rPr>
     </w:rPrDefault>
-    <w:pPrDefault/>
+    <w:pPrDefault>
+      <w:pPr>
+        <w:spacing w:after="80" w:lineRule="auto"/>
+      </w:pPr>
+    </w:pPrDefault>
   </w:docDefaults>
-  <w:latentStyles w:defLockedState="0" w:defUIPriority="99" w:defSemiHidden="0" w:defUnhideWhenUsed="0" w:defQFormat="0" w:count="371">
-    <w:lsdException w:name="Normal" w:uiPriority="0" w:qFormat="1"/>
-    <w:lsdException w:name="heading 1" w:uiPriority="9" w:qFormat="1"/>
-    <w:lsdException w:name="heading 2" w:semiHidden="1" w:uiPriority="9" w:unhideWhenUsed="1" w:qFormat="1"/>
-    <w:lsdException w:name="heading 3" w:semiHidden="1" w:uiPriority="9" w:unhideWhenUsed="1" w:qFormat="1"/>
-    <w:lsdException w:name="heading 4" w:semiHidden="1" w:uiPriority="9" w:unhideWhenUsed="1" w:qFormat="1"/>
-    <w:lsdException w:name="heading 5" w:semiHidden="1" w:uiPriority="9" w:unhideWhenUsed="1" w:qFormat="1"/>
-    <w:lsdException w:name="heading 6" w:semiHidden="1" w:uiPriority="9" w:unhideWhenUsed="1" w:qFormat="1"/>
-    <w:lsdException w:name="heading 7" w:semiHidden="1" w:uiPriority="9" w:unhideWhenUsed="1" w:qFormat="1"/>
-    <w:lsdException w:name="heading 8" w:semiHidden="1" w:uiPriority="9" w:unhideWhenUsed="1" w:qFormat="1"/>
-    <w:lsdException w:name="heading 9" w:semiHidden="1" w:uiPriority="9" w:unhideWhenUsed="1" w:qFormat="1"/>
-    <w:lsdException w:name="index 1" w:semiHidden="1" w:unhideWhenUsed="1"/>
-    <w:lsdException w:name="index 2" w:semiHidden="1" w:unhideWhenUsed="1"/>
-    <w:lsdException w:name="index 3" w:semiHidden="1" w:unhideWhenUsed="1"/>
-    <w:lsdException w:name="index 4" w:semiHidden="1" w:unhideWhenUsed="1"/>
-    <w:lsdException w:name="index 5" w:semiHidden="1" w:unhideWhenUsed="1"/>
-    <w:lsdException w:name="index 6" w:semiHidden="1" w:unhideWhenUsed="1"/>
-    <w:lsdException w:name="index 7" w:semiHidden="1" w:unhideWhenUsed="1"/>
-    <w:lsdException w:name="index 8" w:semiHidden="1" w:unhideWhenUsed="1"/>
-    <w:lsdException w:name="index 9" w:semiHidden="1" w:unhideWhenUsed="1"/>
-    <w:lsdException w:name="toc 1" w:semiHidden="1" w:uiPriority="39" w:unhideWhenUsed="1"/>
-    <w:lsdException w:name="toc 2" w:semiHidden="1" w:uiPriority="39" w:unhideWhenUsed="1"/>
-    <w:lsdException w:name="toc 3" w:semiHidden="1" w:uiPriority="39" w:unhideWhenUsed="1"/>
-    <w:lsdException w:name="toc 4" w:semiHidden="1" w:uiPriority="39" w:unhideWhenUsed="1"/>
-    <w:lsdException w:name="toc 5" w:semiHidden="1" w:uiPriority="39" w:unhideWhenUsed="1"/>
-    <w:lsdException w:name="toc 6" w:semiHidden="1" w:uiPriority="39" w:unhideWhenUsed="1"/>
-    <w:lsdException w:name="toc 7" w:semiHidden="1" w:uiPriority="39" w:unhideWhenUsed="1"/>
-    <w:lsdException w:name="toc 8" w:semiHidden="1" w:uiPriority="39" w:unhideWhenUsed="1"/>
-    <w:lsdException w:name="toc 9" w:semiHidden="1" w:uiPriority="39" w:unhideWhenUsed="1"/>
-    <w:lsdException w:name="Normal Indent" w:semiHidden="1" w:unhideWhenUsed="1"/>
-    <w:lsdException w:name="footnote text" w:semiHidden="1" w:unhideWhenUsed="1"/>
-    <w:lsdException w:name="annotation text" w:semiHidden="1" w:unhideWhenUsed="1"/>
-    <w:lsdException w:name="header" w:semiHidden="1" w:unhideWhenUsed="1"/>
-    <w:lsdException w:name="footer" w:semiHidden="1" w:unhideWhenUsed="1"/>
-    <w:lsdException w:name="index heading" w:semiHidden="1" w:unhideWhenUsed="1"/>
-    <w:lsdException w:name="caption" w:semiHidden="1" w:uiPriority="35" w:unhideWhenUsed="1" w:qFormat="1"/>
-    <w:lsdException w:name="table of figures" w:semiHidden="1" w:unhideWhenUsed="1"/>
-    <w:lsdException w:name="envelope address" w:semiHidden="1" w:unhideWhenUsed="1"/>
-    <w:lsdException w:name="envelope return" w:semiHidden="1" w:unhideWhenUsed="1"/>
-    <w:lsdException w:name="footnote reference" w:semiHidden="1" w:unhideWhenUsed="1"/>
-    <w:lsdException w:name="annotation reference" w:semiHidden="1" w:unhideWhenUsed="1"/>
-    <w:lsdException w:name="line number" w:semiHidden="1" w:unhideWhenUsed="1"/>
-    <w:lsdException w:name="page number" w:semiHidden="1" w:unhideWhenUsed="1"/>
-    <w:lsdException w:name="endnote reference" w:semiHidden="1" w:unhideWhenUsed="1"/>
-    <w:lsdException w:name="endnote text" w:semiHidden="1" w:unhideWhenUsed="1"/>
-    <w:lsdException w:name="table of authorities" w:semiHidden="1" w:unhideWhenUsed="1"/>
-    <w:lsdException w:name="macro" w:semiHidden="1" w:unhideWhenUsed="1"/>
-    <w:lsdException w:name="toa heading" w:semiHidden="1" w:unhideWhenUsed="1"/>
-    <w:lsdException w:name="List" w:semiHidden="1" w:unhideWhenUsed="1"/>
-    <w:lsdException w:name="List Bullet" w:semiHidden="1" w:unhideWhenUsed="1"/>
-    <w:lsdException w:name="List Number" w:semiHidden="1" w:unhideWhenUsed="1"/>
-    <w:lsdException w:name="List 2" w:semiHidden="1" w:unhideWhenUsed="1"/>
-    <w:lsdException w:name="List 3" w:semiHidden="1" w:unhideWhenUsed="1"/>
-    <w:lsdException w:name="List 4" w:semiHidden="1" w:unhideWhenUsed="1"/>
-    <w:lsdException w:name="List 5" w:semiHidden="1" w:unhideWhenUsed="1"/>
-    <w:lsdException w:name="List Bullet 2" w:semiHidden="1" w:unhideWhenUsed="1"/>
-    <w:lsdException w:name="List Bullet 3" w:semiHidden="1" w:unhideWhenUsed="1"/>
-    <w:lsdException w:name="List Bullet 4" w:semiHidden="1" w:unhideWhenUsed="1"/>
-    <w:lsdException w:name="List Bullet 5" w:semiHidden="1" w:unhideWhenUsed="1"/>
-    <w:lsdException w:name="List Number 2" w:semiHidden="1" w:unhideWhenUsed="1"/>
-    <w:lsdException w:name="List Number 3" w:semiHidden="1" w:unhideWhenUsed="1"/>
-    <w:lsdException w:name="List Number 4" w:semiHidden="1" w:unhideWhenUsed="1"/>
-    <w:lsdException w:name="List Number 5" w:semiHidden="1" w:unhideWhenUsed="1"/>
-    <w:lsdException w:name="Title" w:uiPriority="10" w:qFormat="1"/>
-    <w:lsdException w:name="Closing" w:semiHidden="1" w:unhideWhenUsed="1"/>
-    <w:lsdException w:name="Signature" w:semiHidden="1" w:unhideWhenUsed="1"/>
-    <w:lsdException w:name="Default Paragraph Font" w:semiHidden="1" w:uiPriority="1" w:unhideWhenUsed="1"/>
-    <w:lsdException w:name="Body Text" w:semiHidden="1" w:unhideWhenUsed="1"/>
-    <w:lsdException w:name="Body Text Indent" w:semiHidden="1" w:unhideWhenUsed="1"/>
-    <w:lsdException w:name="List Continue" w:semiHidden="1" w:unhideWhenUsed="1"/>
-    <w:lsdException w:name="List Continue 2" w:semiHidden="1" w:unhideWhenUsed="1"/>
-    <w:lsdException w:name="List Continue 3" w:semiHidden="1" w:unhideWhenUsed="1"/>
-    <w:lsdException w:name="List Continue 4" w:semiHidden="1" w:unhideWhenUsed="1"/>
-    <w:lsdException w:name="List Continue 5" w:semiHidden="1" w:unhideWhenUsed="1"/>
-    <w:lsdException w:name="Message Header" w:semiHidden="1" w:unhideWhenUsed="1"/>
-    <w:lsdException w:name="Subtitle" w:uiPriority="11" w:qFormat="1"/>
-    <w:lsdException w:name="Salutation" w:semiHidden="1" w:unhideWhenUsed="1"/>
-    <w:lsdException w:name="Date" w:semiHidden="1" w:unhideWhenUsed="1"/>
-    <w:lsdException w:name="Body Text First Indent" w:semiHidden="1" w:unhideWhenUsed="1"/>
-    <w:lsdException w:name="Body Text First Indent 2" w:semiHidden="1" w:unhideWhenUsed="1"/>
-    <w:lsdException w:name="Note Heading" w:semiHidden="1" w:unhideWhenUsed="1"/>
-    <w:lsdException w:name="Body Text 2" w:semiHidden="1" w:unhideWhenUsed="1"/>
-    <w:lsdException w:name="Body Text 3" w:semiHidden="1" w:unhideWhenUsed="1"/>
-    <w:lsdException w:name="Body Text Indent 2" w:semiHidden="1" w:unhideWhenUsed="1"/>
-    <w:lsdException w:name="Body Text Indent 3" w:semiHidden="1" w:unhideWhenUsed="1"/>
-    <w:lsdException w:name="Block Text" w:semiHidden="1" w:unhideWhenUsed="1"/>
-    <w:lsdException w:name="Hyperlink" w:semiHidden="1" w:unhideWhenUsed="1"/>
-    <w:lsdException w:name="FollowedHyperlink" w:semiHidden="1" w:unhideWhenUsed="1"/>
-    <w:lsdException w:name="Strong" w:uiPriority="22" w:qFormat="1"/>
-    <w:lsdException w:name="Emphasis" w:uiPriority="20" w:qFormat="1"/>
-    <w:lsdException w:name="Document Map" w:semiHidden="1" w:unhideWhenUsed="1"/>
-    <w:lsdException w:name="Plain Text" w:semiHidden="1" w:unhideWhenUsed="1"/>
-    <w:lsdException w:name="E-mail Signature" w:semiHidden="1" w:unhideWhenUsed="1"/>
-    <w:lsdException w:name="HTML Top of Form" w:semiHidden="1" w:unhideWhenUsed="1"/>
-    <w:lsdException w:name="HTML Bottom of Form" w:semiHidden="1" w:unhideWhenUsed="1"/>
-    <w:lsdException w:name="Normal (Web)" w:semiHidden="1" w:unhideWhenUsed="1"/>
-    <w:lsdException w:name="HTML Acronym" w:semiHidden="1" w:unhideWhenUsed="1"/>
-    <w:lsdException w:name="HTML Address" w:semiHidden="1" w:unhideWhenUsed="1"/>
-    <w:lsdException w:name="HTML Cite" w:semiHidden="1" w:unhideWhenUsed="1"/>
-    <w:lsdException w:name="HTML Code" w:semiHidden="1" w:unhideWhenUsed="1"/>
-    <w:lsdException w:name="HTML Definition" w:semiHidden="1" w:unhideWhenUsed="1"/>
-    <w:lsdException w:name="HTML Keyboard" w:semiHidden="1" w:unhideWhenUsed="1"/>
-    <w:lsdException w:name="HTML Preformatted" w:semiHidden="1" w:unhideWhenUsed="1"/>
-    <w:lsdException w:name="HTML Sample" w:semiHidden="1" w:unhideWhenUsed="1"/>
-    <w:lsdException w:name="HTML Typewriter" w:semiHidden="1" w:unhideWhenUsed="1"/>
-    <w:lsdException w:name="HTML Variable" w:semiHidden="1" w:unhideWhenUsed="1"/>
-    <w:lsdException w:name="Normal Table" w:semiHidden="1" w:unhideWhenUsed="1"/>
-    <w:lsdException w:name="annotation subject" w:semiHidden="1" w:unhideWhenUsed="1"/>
-    <w:lsdException w:name="No List" w:semiHidden="1" w:unhideWhenUsed="1"/>
-    <w:lsdException w:name="Outline List 1" w:semiHidden="1" w:unhideWhenUsed="1"/>
-    <w:lsdException w:name="Outline List 2" w:semiHidden="1" w:unhideWhenUsed="1"/>
-    <w:lsdException w:name="Outline List 3" w:semiHidden="1" w:unhideWhenUsed="1"/>
-    <w:lsdException w:name="Table Simple 1" w:semiHidden="1" w:unhideWhenUsed="1"/>
-    <w:lsdException w:name="Table Simple 2" w:semiHidden="1" w:unhideWhenUsed="1"/>
-    <w:lsdException w:name="Table Simple 3" w:semiHidden="1" w:unhideWhenUsed="1"/>
-    <w:lsdException w:name="Table Classic 1" w:semiHidden="1" w:unhideWhenUsed="1"/>
-    <w:lsdException w:name="Table Classic 2" w:semiHidden="1" w:unhideWhenUsed="1"/>
-    <w:lsdException w:name="Table Classic 3" w:semiHidden="1" w:unhideWhenUsed="1"/>
-    <w:lsdException w:name="Table Classic 4" w:semiHidden="1" w:unhideWhenUsed="1"/>
-    <w:lsdException w:name="Table Colorful 1" w:semiHidden="1" w:unhideWhenUsed="1"/>
-    <w:lsdException w:name="Table Colorful 2" w:semiHidden="1" w:unhideWhenUsed="1"/>
-    <w:lsdException w:name="Table Colorful 3" w:semiHidden="1" w:unhideWhenUsed="1"/>
-    <w:lsdException w:name="Table Columns 1" w:semiHidden="1" w:unhideWhenUsed="1"/>
-    <w:lsdException w:name="Table Columns 2" w:semiHidden="1" w:unhideWhenUsed="1"/>
-    <w:lsdException w:name="Table Columns 3" w:semiHidden="1" w:unhideWhenUsed="1"/>
-    <w:lsdException w:name="Table Columns 4" w:semiHidden="1" w:unhideWhenUsed="1"/>
-    <w:lsdException w:name="Table Columns 5" w:semiHidden="1" w:unhideWhenUsed="1"/>
-    <w:lsdException w:name="Table Grid 1" w:semiHidden="1" w:unhideWhenUsed="1"/>
-    <w:lsdException w:name="Table Grid 2" w:semiHidden="1" w:unhideWhenUsed="1"/>
-    <w:lsdException w:name="Table Grid 3" w:semiHidden="1" w:unhideWhenUsed="1"/>
-    <w:lsdException w:name="Table Grid 4" w:semiHidden="1" w:unhideWhenUsed="1"/>
-    <w:lsdException w:name="Table Grid 5" w:semiHidden="1" w:unhideWhenUsed="1"/>
-    <w:lsdException w:name="Table Grid 6" w:semiHidden="1" w:unhideWhenUsed="1"/>
-    <w:lsdException w:name="Table Grid 7" w:semiHidden="1" w:unhideWhenUsed="1"/>
-    <w:lsdException w:name="Table Grid 8" w:semiHidden="1" w:unhideWhenUsed="1"/>
-    <w:lsdException w:name="Table List 1" w:semiHidden="1" w:unhideWhenUsed="1"/>
-    <w:lsdException w:name="Table List 2" w:semiHidden="1" w:unhideWhenUsed="1"/>
-    <w:lsdException w:name="Table List 3" w:semiHidden="1" w:unhideWhenUsed="1"/>
-    <w:lsdException w:name="Table List 4" w:semiHidden="1" w:unhideWhenUsed="1"/>
-    <w:lsdException w:name="Table List 5" w:semiHidden="1" w:unhideWhenUsed="1"/>
-    <w:lsdException w:name="Table List 6" w:semiHidden="1" w:unhideWhenUsed="1"/>
-    <w:lsdException w:name="Table List 7" w:semiHidden="1" w:unhideWhenUsed="1"/>
-    <w:lsdException w:name="Table List 8" w:semiHidden="1" w:unhideWhenUsed="1"/>
-    <w:lsdException w:name="Table 3D effects 1" w:semiHidden="1" w:unhideWhenUsed="1"/>
-    <w:lsdException w:name="Table 3D effects 2" w:semiHidden="1" w:unhideWhenUsed="1"/>
-    <w:lsdException w:name="Table 3D effects 3" w:semiHidden="1" w:unhideWhenUsed="1"/>
-    <w:lsdException w:name="Table Contemporary" w:semiHidden="1" w:unhideWhenUsed="1"/>
-    <w:lsdException w:name="Table Elegant" w:semiHidden="1" w:unhideWhenUsed="1"/>
-    <w:lsdException w:name="Table Professional" w:semiHidden="1" w:unhideWhenUsed="1"/>
-    <w:lsdException w:name="Table Subtle 1" w:semiHidden="1" w:unhideWhenUsed="1"/>
-    <w:lsdException w:name="Table Subtle 2" w:semiHidden="1" w:unhideWhenUsed="1"/>
-    <w:lsdException w:name="Table Web 1" w:semiHidden="1" w:unhideWhenUsed="1"/>
-    <w:lsdException w:name="Table Web 2" w:semiHidden="1" w:unhideWhenUsed="1"/>
-    <w:lsdException w:name="Table Web 3" w:semiHidden="1" w:unhideWhenUsed="1"/>
-    <w:lsdException w:name="Balloon Text" w:semiHidden="1" w:unhideWhenUsed="1"/>
-    <w:lsdException w:name="Table Grid" w:uiPriority="39"/>
-    <w:lsdException w:name="Table Theme" w:semiHidden="1" w:unhideWhenUsed="1"/>
-    <w:lsdException w:name="Placeholder Text" w:semiHidden="1"/>
-    <w:lsdException w:name="No Spacing" w:uiPriority="1" w:qFormat="1"/>
-    <w:lsdException w:name="Light Shading" w:uiPriority="60"/>
-    <w:lsdException w:name="Light List" w:uiPriority="61"/>
-    <w:lsdException w:name="Light Grid" w:uiPriority="62"/>
-    <w:lsdException w:name="Medium Shading 1" w:uiPriority="63"/>
-    <w:lsdException w:name="Medium Shading 2" w:uiPriority="64"/>
-    <w:lsdException w:name="Medium List 1" w:uiPriority="65"/>
-    <w:lsdException w:name="Medium List 2" w:uiPriority="66"/>
-    <w:lsdException w:name="Medium Grid 1" w:uiPriority="67"/>
-    <w:lsdException w:name="Medium Grid 2" w:uiPriority="68"/>
-    <w:lsdException w:name="Medium Grid 3" w:uiPriority="69"/>
-    <w:lsdException w:name="Dark List" w:uiPriority="70"/>
-    <w:lsdException w:name="Colorful Shading" w:uiPriority="71"/>
-    <w:lsdException w:name="Colorful List" w:uiPriority="72"/>
-    <w:lsdException w:name="Colorful Grid" w:uiPriority="73"/>
-    <w:lsdException w:name="Light Shading Accent 1" w:uiPriority="60"/>
-    <w:lsdException w:name="Light List Accent 1" w:uiPriority="61"/>
-    <w:lsdException w:name="Light Grid Accent 1" w:uiPriority="62"/>
-    <w:lsdException w:name="Medium Shading 1 Accent 1" w:uiPriority="63"/>
-    <w:lsdException w:name="Medium Shading 2 Accent 1" w:uiPriority="64"/>
-    <w:lsdException w:name="Medium List 1 Accent 1" w:uiPriority="65"/>
-    <w:lsdException w:name="Revision" w:semiHidden="1"/>
-    <w:lsdException w:name="List Paragraph" w:uiPriority="34" w:qFormat="1"/>
-    <w:lsdException w:name="Quote" w:uiPriority="29" w:qFormat="1"/>
-    <w:lsdException w:name="Intense Quote" w:uiPriority="30" w:qFormat="1"/>
-    <w:lsdException w:name="Medium List 2 Accent 1" w:uiPriority="66"/>
-    <w:lsdException w:name="Medium Grid 1 Accent 1" w:uiPriority="67"/>
-    <w:lsdException w:name="Medium Grid 2 Accent 1" w:uiPriority="68"/>
-    <w:lsdException w:name="Medium Grid 3 Accent 1" w:uiPriority="69"/>
-    <w:lsdException w:name="Dark List Accent 1" w:uiPriority="70"/>
-    <w:lsdException w:name="Colorful Shading Accent 1" w:uiPriority="71"/>
-    <w:lsdException w:name="Colorful List Accent 1" w:uiPriority="72"/>
-    <w:lsdException w:name="Colorful Grid Accent 1" w:uiPriority="73"/>
-    <w:lsdException w:name="Light Shading Accent 2" w:uiPriority="60"/>
-    <w:lsdException w:name="Light List Accent 2" w:uiPriority="61"/>
-    <w:lsdException w:name="Light Grid Accent 2" w:uiPriority="62"/>
-    <w:lsdException w:name="Medium Shading 1 Accent 2" w:uiPriority="63"/>
-    <w:lsdException w:name="Medium Shading 2 Accent 2" w:uiPriority="64"/>
-    <w:lsdException w:name="Medium List 1 Accent 2" w:uiPriority="65"/>
-    <w:lsdException w:name="Medium List 2 Accent 2" w:uiPriority="66"/>
-    <w:lsdException w:name="Medium Grid 1 Accent 2" w:uiPriority="67"/>
-    <w:lsdException w:name="Medium Grid 2 Accent 2" w:uiPriority="68"/>
-    <w:lsdException w:name="Medium Grid 3 Accent 2" w:uiPriority="69"/>
-    <w:lsdException w:name="Dark List Accent 2" w:uiPriority="70"/>
-    <w:lsdException w:name="Colorful Shading Accent 2" w:uiPriority="71"/>
-    <w:lsdException w:name="Colorful List Accent 2" w:uiPriority="72"/>
-    <w:lsdException w:name="Colorful Grid Accent 2" w:uiPriority="73"/>
-    <w:lsdException w:name="Light Shading Accent 3" w:uiPriority="60"/>
-    <w:lsdException w:name="Light List Accent 3" w:uiPriority="61"/>
-    <w:lsdException w:name="Light Grid Accent 3" w:uiPriority="62"/>
-    <w:lsdException w:name="Medium Shading 1 Accent 3" w:uiPriority="63"/>
-    <w:lsdException w:name="Medium Shading 2 Accent 3" w:uiPriority="64"/>
-    <w:lsdException w:name="Medium List 1 Accent 3" w:uiPriority="65"/>
-    <w:lsdException w:name="Medium List 2 Accent 3" w:uiPriority="66"/>
-    <w:lsdException w:name="Medium Grid 1 Accent 3" w:uiPriority="67"/>
-    <w:lsdException w:name="Medium Grid 2 Accent 3" w:uiPriority="68"/>
-    <w:lsdException w:name="Medium Grid 3 Accent 3" w:uiPriority="69"/>
-    <w:lsdException w:name="Dark List Accent 3" w:uiPriority="70"/>
-    <w:lsdException w:name="Colorful Shading Accent 3" w:uiPriority="71"/>
-    <w:lsdException w:name="Colorful List Accent 3" w:uiPriority="72"/>
-    <w:lsdException w:name="Colorful Grid Accent 3" w:uiPriority="73"/>
-    <w:lsdException w:name="Light Shading Accent 4" w:uiPriority="60"/>
-    <w:lsdException w:name="Light List Accent 4" w:uiPriority="61"/>
-    <w:lsdException w:name="Light Grid Accent 4" w:uiPriority="62"/>
-    <w:lsdException w:name="Medium Shading 1 Accent 4" w:uiPriority="63"/>
-    <w:lsdException w:name="Medium Shading 2 Accent 4" w:uiPriority="64"/>
-    <w:lsdException w:name="Medium List 1 Accent 4" w:uiPriority="65"/>
-    <w:lsdException w:name="Medium List 2 Accent 4" w:uiPriority="66"/>
-    <w:lsdException w:name="Medium Grid 1 Accent 4" w:uiPriority="67"/>
-    <w:lsdException w:name="Medium Grid 2 Accent 4" w:uiPriority="68"/>
-    <w:lsdException w:name="Medium Grid 3 Accent 4" w:uiPriority="69"/>
-    <w:lsdException w:name="Dark List Accent 4" w:uiPriority="70"/>
-    <w:lsdException w:name="Colorful Shading Accent 4" w:uiPriority="71"/>
-    <w:lsdException w:name="Colorful List Accent 4" w:uiPriority="72"/>
-    <w:lsdException w:name="Colorful Grid Accent 4" w:uiPriority="73"/>
-    <w:lsdException w:name="Light Shading Accent 5" w:uiPriority="60"/>
-    <w:lsdException w:name="Light List Accent 5" w:uiPriority="61"/>
-    <w:lsdException w:name="Light Grid Accent 5" w:uiPriority="62"/>
-    <w:lsdException w:name="Medium Shading 1 Accent 5" w:uiPriority="63"/>
-    <w:lsdException w:name="Medium Shading 2 Accent 5" w:uiPriority="64"/>
-    <w:lsdException w:name="Medium List 1 Accent 5" w:uiPriority="65"/>
-    <w:lsdException w:name="Medium List 2 Accent 5" w:uiPriority="66"/>
-    <w:lsdException w:name="Medium Grid 1 Accent 5" w:uiPriority="67"/>
-    <w:lsdException w:name="Medium Grid 2 Accent 5" w:uiPriority="68"/>
-    <w:lsdException w:name="Medium Grid 3 Accent 5" w:uiPriority="69"/>
-    <w:lsdException w:name="Dark List Accent 5" w:uiPriority="70"/>
-    <w:lsdException w:name="Colorful Shading Accent 5" w:uiPriority="71"/>
-    <w:lsdException w:name="Colorful List Accent 5" w:uiPriority="72"/>
-    <w:lsdException w:name="Colorful Grid Accent 5" w:uiPriority="73"/>
-    <w:lsdException w:name="Light Shading Accent 6" w:uiPriority="60"/>
-    <w:lsdException w:name="Light List Accent 6" w:uiPriority="61"/>
-    <w:lsdException w:name="Light Grid Accent 6" w:uiPriority="62"/>
-    <w:lsdException w:name="Medium Shading 1 Accent 6" w:uiPriority="63"/>
-    <w:lsdException w:name="Medium Shading 2 Accent 6" w:uiPriority="64"/>
-    <w:lsdException w:name="Medium List 1 Accent 6" w:uiPriority="65"/>
-    <w:lsdException w:name="Medium List 2 Accent 6" w:uiPriority="66"/>
-    <w:lsdException w:name="Medium Grid 1 Accent 6" w:uiPriority="67"/>
-    <w:lsdException w:name="Medium Grid 2 Accent 6" w:uiPriority="68"/>
-    <w:lsdException w:name="Medium Grid 3 Accent 6" w:uiPriority="69"/>
-    <w:lsdException w:name="Dark List Accent 6" w:uiPriority="70"/>
-    <w:lsdException w:name="Colorful Shading Accent 6" w:uiPriority="71"/>
-    <w:lsdException w:name="Colorful List Accent 6" w:uiPriority="72"/>
-    <w:lsdException w:name="Colorful Grid Accent 6" w:uiPriority="73"/>
-    <w:lsdException w:name="Subtle Emphasis" w:uiPriority="19" w:qFormat="1"/>
-    <w:lsdException w:name="Intense Emphasis" w:uiPriority="21" w:qFormat="1"/>
-    <w:lsdException w:name="Subtle Reference" w:uiPriority="31" w:qFormat="1"/>
-    <w:lsdException w:name="Intense Reference" w:uiPriority="32" w:qFormat="1"/>
-    <w:lsdException w:name="Book Title" w:uiPriority="33" w:qFormat="1"/>
-    <w:lsdException w:name="Bibliography" w:semiHidden="1" w:uiPriority="37" w:unhideWhenUsed="1"/>
-    <w:lsdException w:name="TOC Heading" w:semiHidden="1" w:uiPriority="39" w:unhideWhenUsed="1" w:qFormat="1"/>
-    <w:lsdException w:name="Plain Table 1" w:uiPriority="41"/>
-    <w:lsdException w:name="Plain Table 2" w:uiPriority="42"/>
-    <w:lsdException w:name="Plain Table 3" w:uiPriority="43"/>
-    <w:lsdException w:name="Plain Table 4" w:uiPriority="44"/>
-    <w:lsdException w:name="Plain Table 5" w:uiPriority="45"/>
-    <w:lsdException w:name="Grid Table Light" w:uiPriority="40"/>
-    <w:lsdException w:name="Grid Table 1 Light" w:uiPriority="46"/>
-    <w:lsdException w:name="Grid Table 2" w:uiPriority="47"/>
-    <w:lsdException w:name="Grid Table 3" w:uiPriority="48"/>
-    <w:lsdException w:name="Grid Table 4" w:uiPriority="49"/>
-    <w:lsdException w:name="Grid Table 5 Dark" w:uiPriority="50"/>
-    <w:lsdException w:name="Grid Table 6 Colorful" w:uiPriority="51"/>
-    <w:lsdException w:name="Grid Table 7 Colorful" w:uiPriority="52"/>
-    <w:lsdException w:name="Grid Table 1 Light Accent 1" w:uiPriority="46"/>
-    <w:lsdException w:name="Grid Table 2 Accent 1" w:uiPriority="47"/>
-    <w:lsdException w:name="Grid Table 3 Accent 1" w:uiPriority="48"/>
-    <w:lsdException w:name="Grid Table 4 Accent 1" w:uiPriority="49"/>
-    <w:lsdException w:name="Grid Table 5 Dark Accent 1" w:uiPriority="50"/>
-    <w:lsdException w:name="Grid Table 6 Colorful Accent 1" w:uiPriority="51"/>
-    <w:lsdException w:name="Grid Table 7 Colorful Accent 1" w:uiPriority="52"/>
-    <w:lsdException w:name="Grid Table 1 Light Accent 2" w:uiPriority="46"/>
-    <w:lsdException w:name="Grid Table 2 Accent 2" w:uiPriority="47"/>
-    <w:lsdException w:name="Grid Table 3 Accent 2" w:uiPriority="48"/>
-    <w:lsdException w:name="Grid Table 4 Accent 2" w:uiPriority="49"/>
-    <w:lsdException w:name="Grid Table 5 Dark Accent 2" w:uiPriority="50"/>
-    <w:lsdException w:name="Grid Table 6 Colorful Accent 2" w:uiPriority="51"/>
-    <w:lsdException w:name="Grid Table 7 Colorful Accent 2" w:uiPriority="52"/>
-    <w:lsdException w:name="Grid Table 1 Light Accent 3" w:uiPriority="46"/>
-    <w:lsdException w:name="Grid Table 2 Accent 3" w:uiPriority="47"/>
-    <w:lsdException w:name="Grid Table 3 Accent 3" w:uiPriority="48"/>
-    <w:lsdException w:name="Grid Table 4 Accent 3" w:uiPriority="49"/>
-    <w:lsdException w:name="Grid Table 5 Dark Accent 3" w:uiPriority="50"/>
-    <w:lsdException w:name="Grid Table 6 Colorful Accent 3" w:uiPriority="51"/>
-    <w:lsdException w:name="Grid Table 7 Colorful Accent 3" w:uiPriority="52"/>
-    <w:lsdException w:name="Grid Table 1 Light Accent 4" w:uiPriority="46"/>
-    <w:lsdException w:name="Grid Table 2 Accent 4" w:uiPriority="47"/>
-    <w:lsdException w:name="Grid Table 3 Accent 4" w:uiPriority="48"/>
-    <w:lsdException w:name="Grid Table 4 Accent 4" w:uiPriority="49"/>
-    <w:lsdException w:name="Grid Table 5 Dark Accent 4" w:uiPriority="50"/>
-    <w:lsdException w:name="Grid Table 6 Colorful Accent 4" w:uiPriority="51"/>
-    <w:lsdException w:name="Grid Table 7 Colorful Accent 4" w:uiPriority="52"/>
-    <w:lsdException w:name="Grid Table 1 Light Accent 5" w:uiPriority="46"/>
-    <w:lsdException w:name="Grid Table 2 Accent 5" w:uiPriority="47"/>
-    <w:lsdException w:name="Grid Table 3 Accent 5" w:uiPriority="48"/>
-    <w:lsdException w:name="Grid Table 4 Accent 5" w:uiPriority="49"/>
-    <w:lsdException w:name="Grid Table 5 Dark Accent 5" w:uiPriority="50"/>
-    <w:lsdException w:name="Grid Table 6 Colorful Accent 5" w:uiPriority="51"/>
-    <w:lsdException w:name="Grid Table 7 Colorful Accent 5" w:uiPriority="52"/>
-    <w:lsdException w:name="Grid Table 1 Light Accent 6" w:uiPriority="46"/>
-    <w:lsdException w:name="Grid Table 2 Accent 6" w:uiPriority="47"/>
-    <w:lsdException w:name="Grid Table 3 Accent 6" w:uiPriority="48"/>
-    <w:lsdException w:name="Grid Table 4 Accent 6" w:uiPriority="49"/>
-    <w:lsdException w:name="Grid Table 5 Dark Accent 6" w:uiPriority="50"/>
-    <w:lsdException w:name="Grid Table 6 Colorful Accent 6" w:uiPriority="51"/>
-    <w:lsdException w:name="Grid Table 7 Colorful Accent 6" w:uiPriority="52"/>
-    <w:lsdException w:name="List Table 1 Light" w:uiPriority="46"/>
-    <w:lsdException w:name="List Table 2" w:uiPriority="47"/>
-    <w:lsdException w:name="List Table 3" w:uiPriority="48"/>
-    <w:lsdException w:name="List Table 4" w:uiPriority="49"/>
-    <w:lsdException w:name="List Table 5 Dark" w:uiPriority="50"/>
-    <w:lsdException w:name="List Table 6 Colorful" w:uiPriority="51"/>
-    <w:lsdException w:name="List Table 7 Colorful" w:uiPriority="52"/>
-    <w:lsdException w:name="List Table 1 Light Accent 1" w:uiPriority="46"/>
-    <w:lsdException w:name="List Table 2 Accent 1" w:uiPriority="47"/>
-    <w:lsdException w:name="List Table 3 Accent 1" w:uiPriority="48"/>
-    <w:lsdException w:name="List Table 4 Accent 1" w:uiPriority="49"/>
-    <w:lsdException w:name="List Table 5 Dark Accent 1" w:uiPriority="50"/>
-    <w:lsdException w:name="List Table 6 Colorful Accent 1" w:uiPriority="51"/>
-    <w:lsdException w:name="List Table 7 Colorful Accent 1" w:uiPriority="52"/>
-    <w:lsdException w:name="List Table 1 Light Accent 2" w:uiPriority="46"/>
-    <w:lsdException w:name="List Table 2 Accent 2" w:uiPriority="47"/>
-    <w:lsdException w:name="List Table 3 Accent 2" w:uiPriority="48"/>
-    <w:lsdException w:name="List Table 4 Accent 2" w:uiPriority="49"/>
-    <w:lsdException w:name="List Table 5 Dark Accent 2" w:uiPriority="50"/>
-    <w:lsdException w:name="List Table 6 Colorful Accent 2" w:uiPriority="51"/>
-    <w:lsdException w:name="List Table 7 Colorful Accent 2" w:uiPriority="52"/>
-    <w:lsdException w:name="List Table 1 Light Accent 3" w:uiPriority="46"/>
-    <w:lsdException w:name="List Table 2 Accent 3" w:uiPriority="47"/>
-    <w:lsdException w:name="List Table 3 Accent 3" w:uiPriority="48"/>
-    <w:lsdException w:name="List Table 4 Accent 3" w:uiPriority="49"/>
-    <w:lsdException w:name="List Table 5 Dark Accent 3" w:uiPriority="50"/>
-    <w:lsdException w:name="List Table 6 Colorful Accent 3" w:uiPriority="51"/>
-    <w:lsdException w:name="List Table 7 Colorful Accent 3" w:uiPriority="52"/>
-    <w:lsdException w:name="List Table 1 Light Accent 4" w:uiPriority="46"/>
-    <w:lsdException w:name="List Table 2 Accent 4" w:uiPriority="47"/>
-    <w:lsdException w:name="List Table 3 Accent 4" w:uiPriority="48"/>
-    <w:lsdException w:name="List Table 4 Accent 4" w:uiPriority="49"/>
-    <w:lsdException w:name="List Table 5 Dark Accent 4" w:uiPriority="50"/>
-    <w:lsdException w:name="List Table 6 Colorful Accent 4" w:uiPriority="51"/>
-    <w:lsdException w:name="List Table 7 Colorful Accent 4" w:uiPriority="52"/>
-    <w:lsdException w:name="List Table 1 Light Accent 5" w:uiPriority="46"/>
-    <w:lsdException w:name="List Table 2 Accent 5" w:uiPriority="47"/>
-    <w:lsdException w:name="List Table 3 Accent 5" w:uiPriority="48"/>
-    <w:lsdException w:name="List Table 4 Accent 5" w:uiPriority="49"/>
-    <w:lsdException w:name="List Table 5 Dark Accent 5" w:uiPriority="50"/>
-    <w:lsdException w:name="List Table 6 Colorful Accent 5" w:uiPriority="51"/>
-    <w:lsdException w:name="List Table 7 Colorful Accent 5" w:uiPriority="52"/>
-    <w:lsdException w:name="List Table 1 Light Accent 6" w:uiPriority="46"/>
-    <w:lsdException w:name="List Table 2 Accent 6" w:uiPriority="47"/>
-    <w:lsdException w:name="List Table 3 Accent 6" w:uiPriority="48"/>
-    <w:lsdException w:name="List Table 4 Accent 6" w:uiPriority="49"/>
-    <w:lsdException w:name="List Table 5 Dark Accent 6" w:uiPriority="50"/>
-    <w:lsdException w:name="List Table 6 Colorful Accent 6" w:uiPriority="51"/>
-    <w:lsdException w:name="List Table 7 Colorful Accent 6" w:uiPriority="52"/>
-  </w:latentStyles>
-  <w:style w:type="paragraph" w:default="1" w:styleId="Normal">
+  <w:style w:type="paragraph" w:styleId="Normal" w:default="1">
+    <w:name w:val="normal"/>
+  </w:style>
+  <w:style w:type="table" w:styleId="TableNormal" w:default="1">
+    <w:name w:val="Table Normal"/>
+  </w:style>
+  <w:style w:type="paragraph" w:styleId="Heading1">
+    <w:name w:val="heading 1"/>
+    <w:basedOn w:val="Normal"/>
+    <w:next w:val="Normal"/>
+    <w:pPr>
+      <w:spacing w:after="0" w:before="600" w:line="360" w:lineRule="auto"/>
+    </w:pPr>
+    <w:rPr>
+      <w:rFonts w:ascii="Arial" w:cs="Arial" w:eastAsia="Arial" w:hAnsi="Arial"/>
+      <w:b w:val="1"/>
+      <w:i w:val="1"/>
+      <w:sz w:val="32"/>
+      <w:szCs w:val="32"/>
+    </w:rPr>
+  </w:style>
+  <w:style w:type="paragraph" w:styleId="Heading2">
+    <w:name w:val="heading 2"/>
+    <w:basedOn w:val="Normal"/>
+    <w:next w:val="Normal"/>
+    <w:pPr>
+      <w:pBdr>
+        <w:bottom w:color="0074f1" w:space="3" w:sz="12" w:val="single"/>
+      </w:pBdr>
+      <w:spacing w:after="120" w:before="400" w:lineRule="auto"/>
+    </w:pPr>
+    <w:rPr>
+      <w:rFonts w:ascii="Arial" w:cs="Arial" w:eastAsia="Arial" w:hAnsi="Arial"/>
+      <w:b w:val="1"/>
+      <w:color w:val="0074f1"/>
+      <w:sz w:val="24"/>
+      <w:szCs w:val="24"/>
+    </w:rPr>
+  </w:style>
+  <w:style w:type="paragraph" w:styleId="Heading3">
+    <w:name w:val="heading 3"/>
+    <w:basedOn w:val="Normal"/>
+    <w:next w:val="Normal"/>
+    <w:pPr>
+      <w:spacing w:after="0" w:before="320" w:lineRule="auto"/>
+    </w:pPr>
+    <w:rPr>
+      <w:rFonts w:ascii="Arial" w:cs="Arial" w:eastAsia="Arial" w:hAnsi="Arial"/>
+      <w:b w:val="1"/>
+      <w:sz w:val="21"/>
+      <w:szCs w:val="21"/>
+    </w:rPr>
+  </w:style>
+  <w:style w:type="paragraph" w:styleId="Heading4">
+    <w:name w:val="heading 4"/>
+    <w:basedOn w:val="Normal"/>
+    <w:next w:val="Normal"/>
+    <w:pPr>
+      <w:spacing w:after="0" w:before="280" w:line="360" w:lineRule="auto"/>
+    </w:pPr>
+    <w:rPr>
+      <w:rFonts w:ascii="Arial" w:cs="Arial" w:eastAsia="Arial" w:hAnsi="Arial"/>
+      <w:b w:val="1"/>
+      <w:i w:val="1"/>
+      <w:sz w:val="24"/>
+      <w:szCs w:val="24"/>
+    </w:rPr>
+  </w:style>
+  <w:style w:type="paragraph" w:styleId="Heading5">
+    <w:name w:val="heading 5"/>
+    <w:basedOn w:val="Normal"/>
+    <w:next w:val="Normal"/>
+    <w:pPr>
+      <w:spacing w:after="0" w:before="280" w:line="360" w:lineRule="auto"/>
+    </w:pPr>
+    <w:rPr>
+      <w:rFonts w:ascii="Arial" w:cs="Arial" w:eastAsia="Arial" w:hAnsi="Arial"/>
+      <w:b w:val="1"/>
+      <w:i w:val="1"/>
+    </w:rPr>
+  </w:style>
+  <w:style w:type="paragraph" w:styleId="Heading6">
+    <w:name w:val="heading 6"/>
+    <w:basedOn w:val="Normal"/>
+    <w:next w:val="Normal"/>
+    <w:pPr>
+      <w:spacing w:before="280" w:line="360" w:lineRule="auto"/>
+    </w:pPr>
+    <w:rPr>
+      <w:rFonts w:ascii="Arial" w:cs="Arial" w:eastAsia="Arial" w:hAnsi="Arial"/>
+      <w:b w:val="1"/>
+      <w:i w:val="1"/>
+    </w:rPr>
+  </w:style>
+  <w:style w:type="paragraph" w:styleId="Title">
+    <w:name w:val="Title"/>
+    <w:basedOn w:val="Normal"/>
+    <w:next w:val="Normal"/>
+    <w:pPr/>
+    <w:rPr>
+      <w:rFonts w:ascii="Arial" w:cs="Arial" w:eastAsia="Arial" w:hAnsi="Arial"/>
+      <w:b w:val="1"/>
+      <w:color w:val="002e63"/>
+      <w:sz w:val="36"/>
+      <w:szCs w:val="36"/>
+    </w:rPr>
+  </w:style>
+  <w:style w:type="paragraph" w:styleId="Normal" w:default="1">
     <w:name w:val="Normal"/>
-    <w:qFormat/>
+    <w:qFormat w:val="1"/>
     <w:rsid w:val="00F47A36"/>
     <w:pPr>
       <w:spacing w:after="80"/>
@@ -1601,18 +1605,18 @@
     <w:next w:val="Normal"/>
     <w:link w:val="Heading1Char"/>
     <w:uiPriority w:val="9"/>
-    <w:qFormat/>
+    <w:qFormat w:val="1"/>
     <w:rsid w:val="00957D00"/>
     <w:pPr>
-      <w:spacing w:before="600" w:after="0" w:line="360" w:lineRule="auto"/>
+      <w:spacing w:after="0" w:before="600" w:line="360" w:lineRule="auto"/>
       <w:outlineLvl w:val="0"/>
     </w:pPr>
     <w:rPr>
-      <w:rFonts w:asciiTheme="majorHAnsi" w:eastAsiaTheme="majorEastAsia" w:hAnsiTheme="majorHAnsi" w:cstheme="majorBidi"/>
-      <w:b/>
-      <w:bCs/>
-      <w:i/>
-      <w:iCs/>
+      <w:rFonts w:asciiTheme="majorHAnsi" w:cstheme="majorBidi" w:eastAsiaTheme="majorEastAsia" w:hAnsiTheme="majorHAnsi"/>
+      <w:b w:val="1"/>
+      <w:bCs w:val="1"/>
+      <w:i w:val="1"/>
+      <w:iCs w:val="1"/>
       <w:sz w:val="32"/>
       <w:szCs w:val="32"/>
     </w:rPr>
@@ -1623,21 +1627,21 @@
     <w:next w:val="Normal"/>
     <w:link w:val="Heading2Char"/>
     <w:uiPriority w:val="9"/>
-    <w:unhideWhenUsed/>
-    <w:qFormat/>
+    <w:unhideWhenUsed w:val="1"/>
+    <w:qFormat w:val="1"/>
     <w:rsid w:val="00B628B2"/>
     <w:pPr>
       <w:pBdr>
-        <w:bottom w:val="single" w:sz="12" w:space="3" w:color="0074F1"/>
+        <w:bottom w:color="0074f1" w:space="3" w:sz="12" w:val="single"/>
       </w:pBdr>
-      <w:spacing w:before="400" w:after="120"/>
+      <w:spacing w:after="120" w:before="400"/>
       <w:outlineLvl w:val="1"/>
     </w:pPr>
     <w:rPr>
-      <w:rFonts w:asciiTheme="majorHAnsi" w:eastAsiaTheme="majorEastAsia" w:hAnsiTheme="majorHAnsi" w:cstheme="majorBidi"/>
-      <w:b/>
-      <w:bCs/>
-      <w:color w:val="0074F1"/>
+      <w:rFonts w:asciiTheme="majorHAnsi" w:cstheme="majorBidi" w:eastAsiaTheme="majorEastAsia" w:hAnsiTheme="majorHAnsi"/>
+      <w:b w:val="1"/>
+      <w:bCs w:val="1"/>
+      <w:color w:val="0074f1"/>
       <w:sz w:val="24"/>
       <w:szCs w:val="24"/>
     </w:rPr>
@@ -1648,17 +1652,17 @@
     <w:next w:val="Normal"/>
     <w:link w:val="Heading3Char"/>
     <w:uiPriority w:val="9"/>
-    <w:unhideWhenUsed/>
-    <w:qFormat/>
+    <w:unhideWhenUsed w:val="1"/>
+    <w:qFormat w:val="1"/>
     <w:rsid w:val="003721AE"/>
     <w:pPr>
-      <w:spacing w:before="320" w:after="0"/>
+      <w:spacing w:after="0" w:before="320"/>
       <w:outlineLvl w:val="2"/>
     </w:pPr>
     <w:rPr>
-      <w:rFonts w:asciiTheme="majorHAnsi" w:eastAsiaTheme="majorEastAsia" w:hAnsiTheme="majorHAnsi" w:cstheme="majorBidi"/>
-      <w:b/>
-      <w:bCs/>
+      <w:rFonts w:asciiTheme="majorHAnsi" w:cstheme="majorBidi" w:eastAsiaTheme="majorEastAsia" w:hAnsiTheme="majorHAnsi"/>
+      <w:b w:val="1"/>
+      <w:bCs w:val="1"/>
       <w:sz w:val="21"/>
       <w:szCs w:val="21"/>
     </w:rPr>
@@ -1669,19 +1673,19 @@
     <w:next w:val="Normal"/>
     <w:link w:val="Heading4Char"/>
     <w:uiPriority w:val="9"/>
-    <w:unhideWhenUsed/>
-    <w:qFormat/>
+    <w:unhideWhenUsed w:val="1"/>
+    <w:qFormat w:val="1"/>
     <w:rsid w:val="00957D00"/>
     <w:pPr>
-      <w:spacing w:before="280" w:after="0" w:line="360" w:lineRule="auto"/>
+      <w:spacing w:after="0" w:before="280" w:line="360" w:lineRule="auto"/>
       <w:outlineLvl w:val="3"/>
     </w:pPr>
     <w:rPr>
-      <w:rFonts w:asciiTheme="majorHAnsi" w:eastAsiaTheme="majorEastAsia" w:hAnsiTheme="majorHAnsi" w:cstheme="majorBidi"/>
-      <w:b/>
-      <w:bCs/>
-      <w:i/>
-      <w:iCs/>
+      <w:rFonts w:asciiTheme="majorHAnsi" w:cstheme="majorBidi" w:eastAsiaTheme="majorEastAsia" w:hAnsiTheme="majorHAnsi"/>
+      <w:b w:val="1"/>
+      <w:bCs w:val="1"/>
+      <w:i w:val="1"/>
+      <w:iCs w:val="1"/>
       <w:sz w:val="24"/>
       <w:szCs w:val="24"/>
     </w:rPr>
@@ -1692,19 +1696,19 @@
     <w:next w:val="Normal"/>
     <w:link w:val="Heading5Char"/>
     <w:uiPriority w:val="9"/>
-    <w:unhideWhenUsed/>
-    <w:qFormat/>
+    <w:unhideWhenUsed w:val="1"/>
+    <w:qFormat w:val="1"/>
     <w:rsid w:val="00957D00"/>
     <w:pPr>
-      <w:spacing w:before="280" w:after="0" w:line="360" w:lineRule="auto"/>
+      <w:spacing w:after="0" w:before="280" w:line="360" w:lineRule="auto"/>
       <w:outlineLvl w:val="4"/>
     </w:pPr>
     <w:rPr>
-      <w:rFonts w:asciiTheme="majorHAnsi" w:eastAsiaTheme="majorEastAsia" w:hAnsiTheme="majorHAnsi" w:cstheme="majorBidi"/>
-      <w:b/>
-      <w:bCs/>
-      <w:i/>
-      <w:iCs/>
+      <w:rFonts w:asciiTheme="majorHAnsi" w:cstheme="majorBidi" w:eastAsiaTheme="majorEastAsia" w:hAnsiTheme="majorHAnsi"/>
+      <w:b w:val="1"/>
+      <w:bCs w:val="1"/>
+      <w:i w:val="1"/>
+      <w:iCs w:val="1"/>
     </w:rPr>
   </w:style>
   <w:style w:type="paragraph" w:styleId="Heading6">
@@ -1713,19 +1717,19 @@
     <w:next w:val="Normal"/>
     <w:link w:val="Heading6Char"/>
     <w:uiPriority w:val="9"/>
-    <w:unhideWhenUsed/>
-    <w:qFormat/>
+    <w:unhideWhenUsed w:val="1"/>
+    <w:qFormat w:val="1"/>
     <w:rsid w:val="00957D00"/>
     <w:pPr>
       <w:spacing w:before="280" w:line="360" w:lineRule="auto"/>
       <w:outlineLvl w:val="5"/>
     </w:pPr>
     <w:rPr>
-      <w:rFonts w:asciiTheme="majorHAnsi" w:eastAsiaTheme="majorEastAsia" w:hAnsiTheme="majorHAnsi" w:cstheme="majorBidi"/>
-      <w:b/>
-      <w:bCs/>
-      <w:i/>
-      <w:iCs/>
+      <w:rFonts w:asciiTheme="majorHAnsi" w:cstheme="majorBidi" w:eastAsiaTheme="majorEastAsia" w:hAnsiTheme="majorHAnsi"/>
+      <w:b w:val="1"/>
+      <w:bCs w:val="1"/>
+      <w:i w:val="1"/>
+      <w:iCs w:val="1"/>
     </w:rPr>
   </w:style>
   <w:style w:type="paragraph" w:styleId="Heading7">
@@ -1734,20 +1738,20 @@
     <w:next w:val="Normal"/>
     <w:link w:val="Heading7Char"/>
     <w:uiPriority w:val="9"/>
-    <w:semiHidden/>
-    <w:unhideWhenUsed/>
-    <w:qFormat/>
+    <w:semiHidden w:val="1"/>
+    <w:unhideWhenUsed w:val="1"/>
+    <w:qFormat w:val="1"/>
     <w:rsid w:val="00957D00"/>
     <w:pPr>
-      <w:spacing w:before="280" w:after="0" w:line="360" w:lineRule="auto"/>
+      <w:spacing w:after="0" w:before="280" w:line="360" w:lineRule="auto"/>
       <w:outlineLvl w:val="6"/>
     </w:pPr>
     <w:rPr>
-      <w:rFonts w:asciiTheme="majorHAnsi" w:eastAsiaTheme="majorEastAsia" w:hAnsiTheme="majorHAnsi" w:cstheme="majorBidi"/>
-      <w:b/>
-      <w:bCs/>
-      <w:i/>
-      <w:iCs/>
+      <w:rFonts w:asciiTheme="majorHAnsi" w:cstheme="majorBidi" w:eastAsiaTheme="majorEastAsia" w:hAnsiTheme="majorHAnsi"/>
+      <w:b w:val="1"/>
+      <w:bCs w:val="1"/>
+      <w:i w:val="1"/>
+      <w:iCs w:val="1"/>
     </w:rPr>
   </w:style>
   <w:style w:type="paragraph" w:styleId="Heading8">
@@ -1756,20 +1760,20 @@
     <w:next w:val="Normal"/>
     <w:link w:val="Heading8Char"/>
     <w:uiPriority w:val="9"/>
-    <w:semiHidden/>
-    <w:unhideWhenUsed/>
-    <w:qFormat/>
+    <w:semiHidden w:val="1"/>
+    <w:unhideWhenUsed w:val="1"/>
+    <w:qFormat w:val="1"/>
     <w:rsid w:val="00957D00"/>
     <w:pPr>
-      <w:spacing w:before="280" w:after="0" w:line="360" w:lineRule="auto"/>
+      <w:spacing w:after="0" w:before="280" w:line="360" w:lineRule="auto"/>
       <w:outlineLvl w:val="7"/>
     </w:pPr>
     <w:rPr>
-      <w:rFonts w:asciiTheme="majorHAnsi" w:eastAsiaTheme="majorEastAsia" w:hAnsiTheme="majorHAnsi" w:cstheme="majorBidi"/>
-      <w:b/>
-      <w:bCs/>
-      <w:i/>
-      <w:iCs/>
+      <w:rFonts w:asciiTheme="majorHAnsi" w:cstheme="majorBidi" w:eastAsiaTheme="majorEastAsia" w:hAnsiTheme="majorHAnsi"/>
+      <w:b w:val="1"/>
+      <w:bCs w:val="1"/>
+      <w:i w:val="1"/>
+      <w:iCs w:val="1"/>
       <w:sz w:val="18"/>
       <w:szCs w:val="18"/>
     </w:rPr>
@@ -1780,56 +1784,56 @@
     <w:next w:val="Normal"/>
     <w:link w:val="Heading9Char"/>
     <w:uiPriority w:val="9"/>
-    <w:semiHidden/>
-    <w:unhideWhenUsed/>
-    <w:qFormat/>
+    <w:semiHidden w:val="1"/>
+    <w:unhideWhenUsed w:val="1"/>
+    <w:qFormat w:val="1"/>
     <w:rsid w:val="00957D00"/>
     <w:pPr>
-      <w:spacing w:before="280" w:after="0" w:line="360" w:lineRule="auto"/>
+      <w:spacing w:after="0" w:before="280" w:line="360" w:lineRule="auto"/>
       <w:outlineLvl w:val="8"/>
     </w:pPr>
     <w:rPr>
-      <w:rFonts w:asciiTheme="majorHAnsi" w:eastAsiaTheme="majorEastAsia" w:hAnsiTheme="majorHAnsi" w:cstheme="majorBidi"/>
-      <w:i/>
-      <w:iCs/>
+      <w:rFonts w:asciiTheme="majorHAnsi" w:cstheme="majorBidi" w:eastAsiaTheme="majorEastAsia" w:hAnsiTheme="majorHAnsi"/>
+      <w:i w:val="1"/>
+      <w:iCs w:val="1"/>
       <w:sz w:val="18"/>
       <w:szCs w:val="18"/>
     </w:rPr>
   </w:style>
-  <w:style w:type="character" w:default="1" w:styleId="DefaultParagraphFont">
+  <w:style w:type="character" w:styleId="DefaultParagraphFont" w:default="1">
     <w:name w:val="Default Paragraph Font"/>
     <w:uiPriority w:val="1"/>
-    <w:semiHidden/>
-    <w:unhideWhenUsed/>
-  </w:style>
-  <w:style w:type="table" w:default="1" w:styleId="TableNormal">
+    <w:semiHidden w:val="1"/>
+    <w:unhideWhenUsed w:val="1"/>
+  </w:style>
+  <w:style w:type="table" w:styleId="TableNormal" w:default="1">
     <w:name w:val="Normal Table"/>
     <w:uiPriority w:val="99"/>
-    <w:semiHidden/>
-    <w:unhideWhenUsed/>
+    <w:semiHidden w:val="1"/>
+    <w:unhideWhenUsed w:val="1"/>
     <w:tblPr>
-      <w:tblInd w:w="0" w:type="dxa"/>
+      <w:tblInd w:w="0.0" w:type="dxa"/>
       <w:tblCellMar>
-        <w:top w:w="0" w:type="dxa"/>
-        <w:left w:w="108" w:type="dxa"/>
-        <w:bottom w:w="0" w:type="dxa"/>
-        <w:right w:w="108" w:type="dxa"/>
+        <w:top w:w="0.0" w:type="dxa"/>
+        <w:left w:w="108.0" w:type="dxa"/>
+        <w:bottom w:w="0.0" w:type="dxa"/>
+        <w:right w:w="108.0" w:type="dxa"/>
       </w:tblCellMar>
     </w:tblPr>
   </w:style>
-  <w:style w:type="numbering" w:default="1" w:styleId="NoList">
+  <w:style w:type="numbering" w:styleId="NoList" w:default="1">
     <w:name w:val="No List"/>
     <w:uiPriority w:val="99"/>
-    <w:semiHidden/>
-    <w:unhideWhenUsed/>
-  </w:style>
-  <w:style w:type="character" w:customStyle="1" w:styleId="CommentTextChar">
+    <w:semiHidden w:val="1"/>
+    <w:unhideWhenUsed w:val="1"/>
+  </w:style>
+  <w:style w:type="character" w:styleId="CommentTextChar" w:customStyle="1">
     <w:name w:val="Comment Text Char"/>
     <w:basedOn w:val="DefaultParagraphFont"/>
     <w:link w:val="CommentText"/>
     <w:uiPriority w:val="99"/>
-    <w:semiHidden/>
-    <w:qFormat/>
+    <w:semiHidden w:val="1"/>
+    <w:qFormat w:val="1"/>
     <w:rPr>
       <w:sz w:val="20"/>
       <w:szCs w:val="20"/>
@@ -1839,214 +1843,214 @@
     <w:name w:val="annotation reference"/>
     <w:basedOn w:val="DefaultParagraphFont"/>
     <w:uiPriority w:val="99"/>
-    <w:semiHidden/>
-    <w:unhideWhenUsed/>
-    <w:qFormat/>
+    <w:semiHidden w:val="1"/>
+    <w:unhideWhenUsed w:val="1"/>
+    <w:qFormat w:val="1"/>
     <w:rPr>
       <w:sz w:val="16"/>
       <w:szCs w:val="16"/>
     </w:rPr>
   </w:style>
-  <w:style w:type="character" w:customStyle="1" w:styleId="BalloonTextChar">
+  <w:style w:type="character" w:styleId="BalloonTextChar" w:customStyle="1">
     <w:name w:val="Balloon Text Char"/>
     <w:basedOn w:val="DefaultParagraphFont"/>
     <w:link w:val="BalloonText"/>
     <w:uiPriority w:val="99"/>
-    <w:semiHidden/>
-    <w:qFormat/>
+    <w:semiHidden w:val="1"/>
+    <w:qFormat w:val="1"/>
     <w:rsid w:val="00533458"/>
     <w:rPr>
-      <w:rFonts w:ascii="Segoe UI" w:hAnsi="Segoe UI" w:cs="Segoe UI"/>
+      <w:rFonts w:ascii="Segoe UI" w:cs="Segoe UI" w:hAnsi="Segoe UI"/>
       <w:sz w:val="18"/>
       <w:szCs w:val="18"/>
     </w:rPr>
   </w:style>
-  <w:style w:type="character" w:customStyle="1" w:styleId="HeaderChar">
+  <w:style w:type="character" w:styleId="HeaderChar" w:customStyle="1">
     <w:name w:val="Header Char"/>
     <w:basedOn w:val="DefaultParagraphFont"/>
     <w:link w:val="Header"/>
     <w:uiPriority w:val="99"/>
-    <w:qFormat/>
+    <w:qFormat w:val="1"/>
     <w:rsid w:val="00533458"/>
   </w:style>
-  <w:style w:type="character" w:customStyle="1" w:styleId="FooterChar">
+  <w:style w:type="character" w:styleId="FooterChar" w:customStyle="1">
     <w:name w:val="Footer Char"/>
     <w:basedOn w:val="DefaultParagraphFont"/>
     <w:link w:val="Footer"/>
     <w:uiPriority w:val="99"/>
-    <w:qFormat/>
+    <w:qFormat w:val="1"/>
     <w:rsid w:val="00533458"/>
   </w:style>
-  <w:style w:type="character" w:customStyle="1" w:styleId="Heading1Char">
+  <w:style w:type="character" w:styleId="Heading1Char" w:customStyle="1">
     <w:name w:val="Heading 1 Char"/>
     <w:basedOn w:val="DefaultParagraphFont"/>
     <w:link w:val="Heading1"/>
     <w:uiPriority w:val="9"/>
-    <w:qFormat/>
+    <w:qFormat w:val="1"/>
     <w:rsid w:val="00957D00"/>
     <w:rPr>
-      <w:rFonts w:asciiTheme="majorHAnsi" w:eastAsiaTheme="majorEastAsia" w:hAnsiTheme="majorHAnsi" w:cstheme="majorBidi"/>
-      <w:b/>
-      <w:bCs/>
-      <w:i/>
-      <w:iCs/>
+      <w:rFonts w:asciiTheme="majorHAnsi" w:cstheme="majorBidi" w:eastAsiaTheme="majorEastAsia" w:hAnsiTheme="majorHAnsi"/>
+      <w:b w:val="1"/>
+      <w:bCs w:val="1"/>
+      <w:i w:val="1"/>
+      <w:iCs w:val="1"/>
       <w:sz w:val="32"/>
       <w:szCs w:val="32"/>
     </w:rPr>
   </w:style>
-  <w:style w:type="character" w:customStyle="1" w:styleId="Heading2Char">
+  <w:style w:type="character" w:styleId="Heading2Char" w:customStyle="1">
     <w:name w:val="Heading 2 Char"/>
     <w:basedOn w:val="DefaultParagraphFont"/>
     <w:link w:val="Heading2"/>
     <w:uiPriority w:val="9"/>
-    <w:qFormat/>
+    <w:qFormat w:val="1"/>
     <w:rsid w:val="00B628B2"/>
     <w:rPr>
-      <w:rFonts w:asciiTheme="majorHAnsi" w:eastAsiaTheme="majorEastAsia" w:hAnsiTheme="majorHAnsi" w:cstheme="majorBidi"/>
-      <w:b/>
-      <w:bCs/>
-      <w:color w:val="0074F1"/>
+      <w:rFonts w:asciiTheme="majorHAnsi" w:cstheme="majorBidi" w:eastAsiaTheme="majorEastAsia" w:hAnsiTheme="majorHAnsi"/>
+      <w:b w:val="1"/>
+      <w:bCs w:val="1"/>
+      <w:color w:val="0074f1"/>
       <w:sz w:val="24"/>
       <w:szCs w:val="24"/>
     </w:rPr>
   </w:style>
-  <w:style w:type="character" w:customStyle="1" w:styleId="Heading3Char">
+  <w:style w:type="character" w:styleId="Heading3Char" w:customStyle="1">
     <w:name w:val="Heading 3 Char"/>
     <w:basedOn w:val="DefaultParagraphFont"/>
     <w:link w:val="Heading3"/>
     <w:uiPriority w:val="9"/>
-    <w:qFormat/>
+    <w:qFormat w:val="1"/>
     <w:rsid w:val="003721AE"/>
     <w:rPr>
-      <w:rFonts w:asciiTheme="majorHAnsi" w:eastAsiaTheme="majorEastAsia" w:hAnsiTheme="majorHAnsi" w:cstheme="majorBidi"/>
-      <w:b/>
-      <w:bCs/>
+      <w:rFonts w:asciiTheme="majorHAnsi" w:cstheme="majorBidi" w:eastAsiaTheme="majorEastAsia" w:hAnsiTheme="majorHAnsi"/>
+      <w:b w:val="1"/>
+      <w:bCs w:val="1"/>
       <w:sz w:val="21"/>
       <w:szCs w:val="21"/>
     </w:rPr>
   </w:style>
-  <w:style w:type="character" w:customStyle="1" w:styleId="Heading4Char">
+  <w:style w:type="character" w:styleId="Heading4Char" w:customStyle="1">
     <w:name w:val="Heading 4 Char"/>
     <w:basedOn w:val="DefaultParagraphFont"/>
     <w:link w:val="Heading4"/>
     <w:uiPriority w:val="9"/>
-    <w:qFormat/>
+    <w:qFormat w:val="1"/>
     <w:rsid w:val="00957D00"/>
     <w:rPr>
-      <w:rFonts w:asciiTheme="majorHAnsi" w:eastAsiaTheme="majorEastAsia" w:hAnsiTheme="majorHAnsi" w:cstheme="majorBidi"/>
-      <w:b/>
-      <w:bCs/>
-      <w:i/>
-      <w:iCs/>
+      <w:rFonts w:asciiTheme="majorHAnsi" w:cstheme="majorBidi" w:eastAsiaTheme="majorEastAsia" w:hAnsiTheme="majorHAnsi"/>
+      <w:b w:val="1"/>
+      <w:bCs w:val="1"/>
+      <w:i w:val="1"/>
+      <w:iCs w:val="1"/>
       <w:sz w:val="24"/>
       <w:szCs w:val="24"/>
     </w:rPr>
   </w:style>
-  <w:style w:type="character" w:customStyle="1" w:styleId="Heading5Char">
+  <w:style w:type="character" w:styleId="Heading5Char" w:customStyle="1">
     <w:name w:val="Heading 5 Char"/>
     <w:basedOn w:val="DefaultParagraphFont"/>
     <w:link w:val="Heading5"/>
     <w:uiPriority w:val="9"/>
-    <w:qFormat/>
+    <w:qFormat w:val="1"/>
     <w:rsid w:val="00957D00"/>
     <w:rPr>
-      <w:rFonts w:asciiTheme="majorHAnsi" w:eastAsiaTheme="majorEastAsia" w:hAnsiTheme="majorHAnsi" w:cstheme="majorBidi"/>
-      <w:b/>
-      <w:bCs/>
-      <w:i/>
-      <w:iCs/>
-    </w:rPr>
-  </w:style>
-  <w:style w:type="character" w:customStyle="1" w:styleId="Heading6Char">
+      <w:rFonts w:asciiTheme="majorHAnsi" w:cstheme="majorBidi" w:eastAsiaTheme="majorEastAsia" w:hAnsiTheme="majorHAnsi"/>
+      <w:b w:val="1"/>
+      <w:bCs w:val="1"/>
+      <w:i w:val="1"/>
+      <w:iCs w:val="1"/>
+    </w:rPr>
+  </w:style>
+  <w:style w:type="character" w:styleId="Heading6Char" w:customStyle="1">
     <w:name w:val="Heading 6 Char"/>
     <w:basedOn w:val="DefaultParagraphFont"/>
     <w:link w:val="Heading6"/>
     <w:uiPriority w:val="9"/>
-    <w:qFormat/>
+    <w:qFormat w:val="1"/>
     <w:rsid w:val="00957D00"/>
     <w:rPr>
-      <w:rFonts w:asciiTheme="majorHAnsi" w:eastAsiaTheme="majorEastAsia" w:hAnsiTheme="majorHAnsi" w:cstheme="majorBidi"/>
-      <w:b/>
-      <w:bCs/>
-      <w:i/>
-      <w:iCs/>
-    </w:rPr>
-  </w:style>
-  <w:style w:type="character" w:customStyle="1" w:styleId="Heading7Char">
+      <w:rFonts w:asciiTheme="majorHAnsi" w:cstheme="majorBidi" w:eastAsiaTheme="majorEastAsia" w:hAnsiTheme="majorHAnsi"/>
+      <w:b w:val="1"/>
+      <w:bCs w:val="1"/>
+      <w:i w:val="1"/>
+      <w:iCs w:val="1"/>
+    </w:rPr>
+  </w:style>
+  <w:style w:type="character" w:styleId="Heading7Char" w:customStyle="1">
     <w:name w:val="Heading 7 Char"/>
     <w:basedOn w:val="DefaultParagraphFont"/>
     <w:link w:val="Heading7"/>
     <w:uiPriority w:val="9"/>
-    <w:semiHidden/>
-    <w:qFormat/>
+    <w:semiHidden w:val="1"/>
+    <w:qFormat w:val="1"/>
     <w:rsid w:val="00957D00"/>
     <w:rPr>
-      <w:rFonts w:asciiTheme="majorHAnsi" w:eastAsiaTheme="majorEastAsia" w:hAnsiTheme="majorHAnsi" w:cstheme="majorBidi"/>
-      <w:b/>
-      <w:bCs/>
-      <w:i/>
-      <w:iCs/>
+      <w:rFonts w:asciiTheme="majorHAnsi" w:cstheme="majorBidi" w:eastAsiaTheme="majorEastAsia" w:hAnsiTheme="majorHAnsi"/>
+      <w:b w:val="1"/>
+      <w:bCs w:val="1"/>
+      <w:i w:val="1"/>
+      <w:iCs w:val="1"/>
       <w:sz w:val="20"/>
       <w:szCs w:val="20"/>
     </w:rPr>
   </w:style>
-  <w:style w:type="character" w:customStyle="1" w:styleId="Heading8Char">
+  <w:style w:type="character" w:styleId="Heading8Char" w:customStyle="1">
     <w:name w:val="Heading 8 Char"/>
     <w:basedOn w:val="DefaultParagraphFont"/>
     <w:link w:val="Heading8"/>
     <w:uiPriority w:val="9"/>
-    <w:semiHidden/>
-    <w:qFormat/>
+    <w:semiHidden w:val="1"/>
+    <w:qFormat w:val="1"/>
     <w:rsid w:val="00957D00"/>
     <w:rPr>
-      <w:rFonts w:asciiTheme="majorHAnsi" w:eastAsiaTheme="majorEastAsia" w:hAnsiTheme="majorHAnsi" w:cstheme="majorBidi"/>
-      <w:b/>
-      <w:bCs/>
-      <w:i/>
-      <w:iCs/>
+      <w:rFonts w:asciiTheme="majorHAnsi" w:cstheme="majorBidi" w:eastAsiaTheme="majorEastAsia" w:hAnsiTheme="majorHAnsi"/>
+      <w:b w:val="1"/>
+      <w:bCs w:val="1"/>
+      <w:i w:val="1"/>
+      <w:iCs w:val="1"/>
       <w:sz w:val="18"/>
       <w:szCs w:val="18"/>
     </w:rPr>
   </w:style>
-  <w:style w:type="character" w:customStyle="1" w:styleId="Heading9Char">
+  <w:style w:type="character" w:styleId="Heading9Char" w:customStyle="1">
     <w:name w:val="Heading 9 Char"/>
     <w:basedOn w:val="DefaultParagraphFont"/>
     <w:link w:val="Heading9"/>
     <w:uiPriority w:val="9"/>
-    <w:semiHidden/>
-    <w:qFormat/>
+    <w:semiHidden w:val="1"/>
+    <w:qFormat w:val="1"/>
     <w:rsid w:val="00957D00"/>
     <w:rPr>
-      <w:rFonts w:asciiTheme="majorHAnsi" w:eastAsiaTheme="majorEastAsia" w:hAnsiTheme="majorHAnsi" w:cstheme="majorBidi"/>
-      <w:i/>
-      <w:iCs/>
+      <w:rFonts w:asciiTheme="majorHAnsi" w:cstheme="majorBidi" w:eastAsiaTheme="majorEastAsia" w:hAnsiTheme="majorHAnsi"/>
+      <w:i w:val="1"/>
+      <w:iCs w:val="1"/>
       <w:sz w:val="18"/>
       <w:szCs w:val="18"/>
     </w:rPr>
   </w:style>
-  <w:style w:type="character" w:customStyle="1" w:styleId="TitleChar">
+  <w:style w:type="character" w:styleId="TitleChar" w:customStyle="1">
     <w:name w:val="Title Char"/>
     <w:basedOn w:val="DefaultParagraphFont"/>
     <w:link w:val="Title"/>
     <w:uiPriority w:val="10"/>
-    <w:qFormat/>
+    <w:qFormat w:val="1"/>
     <w:rsid w:val="00F47A36"/>
     <w:rPr>
-      <w:rFonts w:asciiTheme="majorHAnsi" w:eastAsiaTheme="majorEastAsia" w:hAnsiTheme="majorHAnsi" w:cstheme="majorBidi"/>
-      <w:b/>
-      <w:bCs/>
-      <w:color w:val="002E63"/>
+      <w:rFonts w:asciiTheme="majorHAnsi" w:cstheme="majorBidi" w:eastAsiaTheme="majorEastAsia" w:hAnsiTheme="majorHAnsi"/>
+      <w:b w:val="1"/>
+      <w:bCs w:val="1"/>
+      <w:color w:val="002e63"/>
       <w:spacing w:val="10"/>
       <w:sz w:val="36"/>
       <w:szCs w:val="36"/>
     </w:rPr>
   </w:style>
-  <w:style w:type="character" w:customStyle="1" w:styleId="SubtitleChar">
+  <w:style w:type="character" w:styleId="SubtitleChar" w:customStyle="1">
     <w:name w:val="Subtitle Char"/>
     <w:basedOn w:val="DefaultParagraphFont"/>
     <w:link w:val="Subtitle"/>
     <w:uiPriority w:val="11"/>
-    <w:qFormat/>
+    <w:qFormat w:val="1"/>
     <w:rsid w:val="005579B7"/>
     <w:rPr>
       <w:color w:val="000000" w:themeColor="text1"/>
@@ -2057,57 +2061,57 @@
     <w:name w:val="Strong"/>
     <w:basedOn w:val="DefaultParagraphFont"/>
     <w:uiPriority w:val="22"/>
-    <w:qFormat/>
+    <w:qFormat w:val="1"/>
     <w:rsid w:val="007614BF"/>
     <w:rPr>
-      <w:b/>
-      <w:bCs/>
-      <w:color w:val="387026" w:themeColor="accent5" w:themeShade="80"/>
+      <w:b w:val="1"/>
+      <w:bCs w:val="1"/>
+      <w:color w:val="387026" w:themeColor="accent5" w:themeShade="000080"/>
     </w:rPr>
   </w:style>
   <w:style w:type="character" w:styleId="Emphasis">
     <w:name w:val="Emphasis"/>
     <w:uiPriority w:val="20"/>
-    <w:qFormat/>
+    <w:qFormat w:val="1"/>
     <w:rsid w:val="00957D00"/>
     <w:rPr>
-      <w:b/>
-      <w:bCs/>
-      <w:i/>
-      <w:iCs/>
+      <w:b w:val="1"/>
+      <w:bCs w:val="1"/>
+      <w:i w:val="1"/>
+      <w:iCs w:val="1"/>
       <w:color w:val="auto"/>
     </w:rPr>
   </w:style>
-  <w:style w:type="character" w:customStyle="1" w:styleId="NoSpacingChar">
+  <w:style w:type="character" w:styleId="NoSpacingChar" w:customStyle="1">
     <w:name w:val="No Spacing Char"/>
     <w:basedOn w:val="DefaultParagraphFont"/>
     <w:link w:val="NoSpacing"/>
     <w:uiPriority w:val="1"/>
-    <w:qFormat/>
+    <w:qFormat w:val="1"/>
     <w:rsid w:val="0038587F"/>
   </w:style>
-  <w:style w:type="character" w:customStyle="1" w:styleId="QuoteChar">
+  <w:style w:type="character" w:styleId="QuoteChar" w:customStyle="1">
     <w:name w:val="Quote Char"/>
     <w:basedOn w:val="DefaultParagraphFont"/>
     <w:link w:val="Quote"/>
     <w:uiPriority w:val="29"/>
-    <w:qFormat/>
+    <w:qFormat w:val="1"/>
     <w:rsid w:val="00957D00"/>
     <w:rPr>
-      <w:color w:val="5A5A5A" w:themeColor="text1" w:themeTint="A5"/>
-    </w:rPr>
-  </w:style>
-  <w:style w:type="character" w:customStyle="1" w:styleId="IntenseQuoteChar">
+      <w:color w:val="5a5a5a" w:themeColor="text1" w:themeTint="0000A5"/>
+    </w:rPr>
+  </w:style>
+  <w:style w:type="character" w:styleId="IntenseQuoteChar" w:customStyle="1">
     <w:name w:val="Intense Quote Char"/>
     <w:basedOn w:val="DefaultParagraphFont"/>
     <w:link w:val="IntenseQuote"/>
     <w:uiPriority w:val="30"/>
-    <w:qFormat/>
+    <w:qFormat w:val="1"/>
     <w:rsid w:val="00957D00"/>
     <w:rPr>
-      <w:rFonts w:asciiTheme="majorHAnsi" w:eastAsiaTheme="majorEastAsia" w:hAnsiTheme="majorHAnsi" w:cstheme="majorBidi"/>
-      <w:i/>
-      <w:iCs/>
+      <w:rFonts w:asciiTheme="majorHAnsi" w:cstheme="majorBidi" w:eastAsiaTheme="majorEastAsia" w:hAnsiTheme="majorHAnsi"/>
+      <w:i w:val="1"/>
+      <w:iCs w:val="1"/>
       <w:sz w:val="20"/>
       <w:szCs w:val="20"/>
     </w:rPr>
@@ -2115,24 +2119,24 @@
   <w:style w:type="character" w:styleId="SubtleEmphasis">
     <w:name w:val="Subtle Emphasis"/>
     <w:uiPriority w:val="19"/>
-    <w:qFormat/>
+    <w:qFormat w:val="1"/>
     <w:rsid w:val="00957D00"/>
     <w:rPr>
-      <w:i/>
-      <w:iCs/>
-      <w:color w:val="5A5A5A" w:themeColor="text1" w:themeTint="A5"/>
+      <w:i w:val="1"/>
+      <w:iCs w:val="1"/>
+      <w:color w:val="5a5a5a" w:themeColor="text1" w:themeTint="0000A5"/>
     </w:rPr>
   </w:style>
   <w:style w:type="character" w:styleId="IntenseEmphasis">
     <w:name w:val="Intense Emphasis"/>
     <w:uiPriority w:val="21"/>
-    <w:qFormat/>
+    <w:qFormat w:val="1"/>
     <w:rsid w:val="00957D00"/>
     <w:rPr>
-      <w:b/>
-      <w:bCs/>
-      <w:i/>
-      <w:iCs/>
+      <w:b w:val="1"/>
+      <w:bCs w:val="1"/>
+      <w:i w:val="1"/>
+      <w:iCs w:val="1"/>
       <w:color w:val="auto"/>
       <w:u w:val="single"/>
     </w:rPr>
@@ -2140,69 +2144,69 @@
   <w:style w:type="character" w:styleId="SubtleReference">
     <w:name w:val="Subtle Reference"/>
     <w:uiPriority w:val="31"/>
-    <w:qFormat/>
+    <w:qFormat w:val="1"/>
     <w:rsid w:val="00957D00"/>
     <w:rPr>
-      <w:smallCaps/>
+      <w:smallCaps w:val="1"/>
     </w:rPr>
   </w:style>
   <w:style w:type="character" w:styleId="IntenseReference">
     <w:name w:val="Intense Reference"/>
     <w:uiPriority w:val="32"/>
-    <w:qFormat/>
+    <w:qFormat w:val="1"/>
     <w:rsid w:val="00957D00"/>
     <w:rPr>
-      <w:b/>
-      <w:bCs/>
-      <w:smallCaps/>
+      <w:b w:val="1"/>
+      <w:bCs w:val="1"/>
+      <w:smallCaps w:val="1"/>
       <w:color w:val="auto"/>
     </w:rPr>
   </w:style>
   <w:style w:type="character" w:styleId="BookTitle">
     <w:name w:val="Book Title"/>
     <w:uiPriority w:val="33"/>
-    <w:qFormat/>
+    <w:qFormat w:val="1"/>
     <w:rsid w:val="00957D00"/>
     <w:rPr>
-      <w:rFonts w:asciiTheme="majorHAnsi" w:eastAsiaTheme="majorEastAsia" w:hAnsiTheme="majorHAnsi" w:cstheme="majorBidi"/>
-      <w:b/>
-      <w:bCs/>
-      <w:smallCaps/>
+      <w:rFonts w:asciiTheme="majorHAnsi" w:cstheme="majorBidi" w:eastAsiaTheme="majorEastAsia" w:hAnsiTheme="majorHAnsi"/>
+      <w:b w:val="1"/>
+      <w:bCs w:val="1"/>
+      <w:smallCaps w:val="1"/>
       <w:color w:val="auto"/>
       <w:u w:val="single"/>
     </w:rPr>
   </w:style>
-  <w:style w:type="character" w:customStyle="1" w:styleId="HTMLPreformattedChar">
+  <w:style w:type="character" w:styleId="HTMLPreformattedChar" w:customStyle="1">
     <w:name w:val="HTML Preformatted Char"/>
     <w:basedOn w:val="DefaultParagraphFont"/>
     <w:link w:val="HTMLPreformatted"/>
     <w:uiPriority w:val="99"/>
-    <w:qFormat/>
+    <w:qFormat w:val="1"/>
     <w:rsid w:val="00AB3823"/>
     <w:rPr>
-      <w:rFonts w:ascii="Courier New" w:eastAsia="Times New Roman" w:hAnsi="Courier New" w:cs="Courier New"/>
+      <w:rFonts w:ascii="Courier New" w:cs="Courier New" w:eastAsia="Times New Roman" w:hAnsi="Courier New"/>
       <w:sz w:val="20"/>
       <w:szCs w:val="20"/>
       <w:lang w:val="en-US"/>
     </w:rPr>
   </w:style>
-  <w:style w:type="character" w:customStyle="1" w:styleId="l">
+  <w:style w:type="character" w:styleId="l" w:customStyle="1">
     <w:name w:val="l"/>
     <w:basedOn w:val="DefaultParagraphFont"/>
-    <w:qFormat/>
+    <w:qFormat w:val="1"/>
     <w:rsid w:val="00AB3823"/>
   </w:style>
-  <w:style w:type="paragraph" w:customStyle="1" w:styleId="Heading">
+  <w:style w:type="paragraph" w:styleId="Heading" w:customStyle="1">
     <w:name w:val="Heading"/>
     <w:basedOn w:val="Normal"/>
     <w:next w:val="BodyText"/>
-    <w:qFormat/>
-    <w:pPr>
-      <w:keepNext/>
-      <w:spacing w:before="240" w:after="120"/>
-    </w:pPr>
-    <w:rPr>
-      <w:rFonts w:ascii="Liberation Sans" w:eastAsia="SimSun" w:hAnsi="Liberation Sans" w:cs="Lucida Sans"/>
+    <w:qFormat w:val="1"/>
+    <w:pPr>
+      <w:keepNext w:val="1"/>
+      <w:spacing w:after="120" w:before="240"/>
+    </w:pPr>
+    <w:rPr>
+      <w:rFonts w:ascii="Liberation Sans" w:cs="Lucida Sans" w:eastAsia="SimSun" w:hAnsi="Liberation Sans"/>
       <w:sz w:val="28"/>
       <w:szCs w:val="28"/>
     </w:rPr>
@@ -2218,7 +2222,7 @@
     <w:name w:val="List"/>
     <w:basedOn w:val="BodyText"/>
     <w:rPr>
-      <w:rFonts w:ascii="Calibri" w:hAnsi="Calibri" w:cs="Lucida Sans"/>
+      <w:rFonts w:ascii="Calibri" w:cs="Lucida Sans" w:hAnsi="Calibri"/>
     </w:rPr>
   </w:style>
   <w:style w:type="paragraph" w:styleId="Caption">
@@ -2226,26 +2230,26 @@
     <w:basedOn w:val="Normal"/>
     <w:next w:val="Normal"/>
     <w:uiPriority w:val="35"/>
-    <w:semiHidden/>
-    <w:unhideWhenUsed/>
-    <w:qFormat/>
+    <w:semiHidden w:val="1"/>
+    <w:unhideWhenUsed w:val="1"/>
+    <w:qFormat w:val="1"/>
     <w:rsid w:val="00957D00"/>
     <w:rPr>
-      <w:b/>
-      <w:bCs/>
+      <w:b w:val="1"/>
+      <w:bCs w:val="1"/>
       <w:sz w:val="18"/>
       <w:szCs w:val="18"/>
     </w:rPr>
   </w:style>
-  <w:style w:type="paragraph" w:customStyle="1" w:styleId="Index">
+  <w:style w:type="paragraph" w:styleId="Index" w:customStyle="1">
     <w:name w:val="Index"/>
     <w:basedOn w:val="Normal"/>
-    <w:qFormat/>
-    <w:pPr>
-      <w:suppressLineNumbers/>
-    </w:pPr>
-    <w:rPr>
-      <w:rFonts w:ascii="Calibri" w:hAnsi="Calibri" w:cs="Lucida Sans"/>
+    <w:qFormat w:val="1"/>
+    <w:pPr>
+      <w:suppressLineNumbers w:val="1"/>
+    </w:pPr>
+    <w:rPr>
+      <w:rFonts w:ascii="Calibri" w:cs="Lucida Sans" w:hAnsi="Calibri"/>
     </w:rPr>
   </w:style>
   <w:style w:type="paragraph" w:styleId="Title">
@@ -2254,13 +2258,13 @@
     <w:next w:val="Normal"/>
     <w:link w:val="TitleChar"/>
     <w:uiPriority w:val="10"/>
-    <w:qFormat/>
+    <w:qFormat w:val="1"/>
     <w:rsid w:val="00F47A36"/>
     <w:rPr>
-      <w:rFonts w:asciiTheme="majorHAnsi" w:eastAsiaTheme="majorEastAsia" w:hAnsiTheme="majorHAnsi" w:cstheme="majorBidi"/>
-      <w:b/>
-      <w:bCs/>
-      <w:color w:val="002E63"/>
+      <w:rFonts w:asciiTheme="majorHAnsi" w:cstheme="majorBidi" w:eastAsiaTheme="majorEastAsia" w:hAnsiTheme="majorHAnsi"/>
+      <w:b w:val="1"/>
+      <w:bCs w:val="1"/>
+      <w:color w:val="002e63"/>
       <w:spacing w:val="10"/>
       <w:sz w:val="36"/>
       <w:szCs w:val="36"/>
@@ -2272,7 +2276,7 @@
     <w:next w:val="Normal"/>
     <w:link w:val="SubtitleChar"/>
     <w:uiPriority w:val="11"/>
-    <w:qFormat/>
+    <w:qFormat w:val="1"/>
     <w:rsid w:val="005579B7"/>
     <w:pPr>
       <w:spacing w:after="320"/>
@@ -2289,36 +2293,36 @@
     <w:basedOn w:val="Normal"/>
     <w:link w:val="CommentTextChar"/>
     <w:uiPriority w:val="99"/>
-    <w:semiHidden/>
-    <w:unhideWhenUsed/>
-    <w:qFormat/>
+    <w:semiHidden w:val="1"/>
+    <w:unhideWhenUsed w:val="1"/>
+    <w:qFormat w:val="1"/>
   </w:style>
   <w:style w:type="paragraph" w:styleId="BalloonText">
     <w:name w:val="Balloon Text"/>
     <w:basedOn w:val="Normal"/>
     <w:link w:val="BalloonTextChar"/>
     <w:uiPriority w:val="99"/>
-    <w:semiHidden/>
-    <w:unhideWhenUsed/>
-    <w:qFormat/>
+    <w:semiHidden w:val="1"/>
+    <w:unhideWhenUsed w:val="1"/>
+    <w:qFormat w:val="1"/>
     <w:rsid w:val="00533458"/>
     <w:rPr>
-      <w:rFonts w:ascii="Segoe UI" w:hAnsi="Segoe UI" w:cs="Segoe UI"/>
+      <w:rFonts w:ascii="Segoe UI" w:cs="Segoe UI" w:hAnsi="Segoe UI"/>
       <w:sz w:val="18"/>
       <w:szCs w:val="18"/>
     </w:rPr>
   </w:style>
-  <w:style w:type="paragraph" w:customStyle="1" w:styleId="HeaderandFooter">
+  <w:style w:type="paragraph" w:styleId="HeaderandFooter" w:customStyle="1">
     <w:name w:val="Header and Footer"/>
     <w:basedOn w:val="Normal"/>
-    <w:qFormat/>
+    <w:qFormat w:val="1"/>
   </w:style>
   <w:style w:type="paragraph" w:styleId="Header">
     <w:name w:val="header"/>
     <w:basedOn w:val="Normal"/>
     <w:link w:val="HeaderChar"/>
     <w:uiPriority w:val="99"/>
-    <w:unhideWhenUsed/>
+    <w:unhideWhenUsed w:val="1"/>
     <w:rsid w:val="00533458"/>
     <w:pPr>
       <w:tabs>
@@ -2332,7 +2336,7 @@
     <w:basedOn w:val="Normal"/>
     <w:link w:val="FooterChar"/>
     <w:uiPriority w:val="99"/>
-    <w:unhideWhenUsed/>
+    <w:unhideWhenUsed w:val="1"/>
     <w:rsid w:val="00533458"/>
     <w:pPr>
       <w:tabs>
@@ -2345,11 +2349,11 @@
     <w:name w:val="List Paragraph"/>
     <w:basedOn w:val="Normal"/>
     <w:uiPriority w:val="34"/>
-    <w:qFormat/>
+    <w:qFormat w:val="1"/>
     <w:rsid w:val="00957D00"/>
     <w:pPr>
       <w:ind w:left="720"/>
-      <w:contextualSpacing/>
+      <w:contextualSpacing w:val="1"/>
     </w:pPr>
   </w:style>
   <w:style w:type="paragraph" w:styleId="NoSpacing">
@@ -2357,7 +2361,7 @@
     <w:basedOn w:val="Normal"/>
     <w:link w:val="NoSpacingChar"/>
     <w:uiPriority w:val="1"/>
-    <w:qFormat/>
+    <w:qFormat w:val="1"/>
     <w:rsid w:val="00957D00"/>
     <w:pPr>
       <w:spacing w:after="0"/>
@@ -2369,10 +2373,10 @@
     <w:next w:val="Normal"/>
     <w:link w:val="QuoteChar"/>
     <w:uiPriority w:val="29"/>
-    <w:qFormat/>
+    <w:qFormat w:val="1"/>
     <w:rsid w:val="00957D00"/>
     <w:rPr>
-      <w:color w:val="5A5A5A" w:themeColor="text1" w:themeTint="A5"/>
+      <w:color w:val="5a5a5a" w:themeColor="text1" w:themeTint="0000A5"/>
     </w:rPr>
   </w:style>
   <w:style w:type="paragraph" w:styleId="IntenseQuote">
@@ -2381,17 +2385,17 @@
     <w:next w:val="Normal"/>
     <w:link w:val="IntenseQuoteChar"/>
     <w:uiPriority w:val="30"/>
-    <w:qFormat/>
+    <w:qFormat w:val="1"/>
     <w:rsid w:val="00957D00"/>
     <w:pPr>
-      <w:spacing w:before="320" w:after="480"/>
+      <w:spacing w:after="480" w:before="320"/>
       <w:ind w:left="720" w:right="720"/>
       <w:jc w:val="center"/>
     </w:pPr>
     <w:rPr>
-      <w:rFonts w:asciiTheme="majorHAnsi" w:eastAsiaTheme="majorEastAsia" w:hAnsiTheme="majorHAnsi" w:cstheme="majorBidi"/>
-      <w:i/>
-      <w:iCs/>
+      <w:rFonts w:asciiTheme="majorHAnsi" w:cstheme="majorBidi" w:eastAsiaTheme="majorEastAsia" w:hAnsiTheme="majorHAnsi"/>
+      <w:i w:val="1"/>
+      <w:iCs w:val="1"/>
     </w:rPr>
   </w:style>
   <w:style w:type="paragraph" w:styleId="TOCHeading">
@@ -2399,14 +2403,14 @@
     <w:basedOn w:val="Heading1"/>
     <w:next w:val="Normal"/>
     <w:uiPriority w:val="39"/>
-    <w:semiHidden/>
-    <w:unhideWhenUsed/>
-    <w:qFormat/>
+    <w:semiHidden w:val="1"/>
+    <w:unhideWhenUsed w:val="1"/>
+    <w:qFormat w:val="1"/>
     <w:rsid w:val="00957D00"/>
   </w:style>
-  <w:style w:type="paragraph" w:customStyle="1" w:styleId="NumberedList">
+  <w:style w:type="paragraph" w:styleId="NumberedList" w:customStyle="1">
     <w:name w:val="Numbered List"/>
-    <w:qFormat/>
+    <w:qFormat w:val="1"/>
     <w:rsid w:val="005579B7"/>
     <w:pPr>
       <w:snapToGrid w:val="0"/>
@@ -2416,14 +2420,14 @@
       <w:szCs w:val="20"/>
     </w:rPr>
   </w:style>
-  <w:style w:type="paragraph" w:customStyle="1" w:styleId="Notetext">
+  <w:style w:type="paragraph" w:styleId="Notetext" w:customStyle="1">
     <w:name w:val="Note text"/>
     <w:basedOn w:val="Normal"/>
-    <w:qFormat/>
+    <w:qFormat w:val="1"/>
     <w:rsid w:val="002279A0"/>
     <w:rPr>
-      <w:b/>
-      <w:bCs/>
+      <w:b w:val="1"/>
+      <w:bCs w:val="1"/>
       <w:sz w:val="18"/>
       <w:szCs w:val="18"/>
     </w:rPr>
@@ -2433,8 +2437,8 @@
     <w:basedOn w:val="Normal"/>
     <w:link w:val="HTMLPreformattedChar"/>
     <w:uiPriority w:val="99"/>
-    <w:unhideWhenUsed/>
-    <w:qFormat/>
+    <w:unhideWhenUsed w:val="1"/>
+    <w:qFormat w:val="1"/>
     <w:rsid w:val="00AB3823"/>
     <w:pPr>
       <w:tabs>
@@ -2458,30 +2462,56 @@
       <w:spacing w:after="0"/>
     </w:pPr>
     <w:rPr>
-      <w:rFonts w:ascii="Courier New" w:eastAsia="Times New Roman" w:hAnsi="Courier New" w:cs="Courier New"/>
+      <w:rFonts w:ascii="Courier New" w:cs="Courier New" w:eastAsia="Times New Roman" w:hAnsi="Courier New"/>
       <w:lang w:val="en-US"/>
     </w:rPr>
   </w:style>
-  <w:style w:type="paragraph" w:customStyle="1" w:styleId="FrameContents">
+  <w:style w:type="paragraph" w:styleId="FrameContents" w:customStyle="1">
     <w:name w:val="Frame Contents"/>
     <w:basedOn w:val="Normal"/>
-    <w:qFormat/>
+    <w:qFormat w:val="1"/>
   </w:style>
   <w:style w:type="table" w:styleId="TableGrid">
     <w:name w:val="Table Grid"/>
     <w:basedOn w:val="TableNormal"/>
     <w:uiPriority w:val="39"/>
-    <w:unhideWhenUsed/>
+    <w:unhideWhenUsed w:val="1"/>
     <w:rsid w:val="007614BF"/>
     <w:tblPr>
       <w:tblBorders>
-        <w:top w:val="single" w:sz="4" w:space="0" w:color="auto"/>
-        <w:left w:val="single" w:sz="4" w:space="0" w:color="auto"/>
-        <w:bottom w:val="single" w:sz="4" w:space="0" w:color="auto"/>
-        <w:right w:val="single" w:sz="4" w:space="0" w:color="auto"/>
-        <w:insideH w:val="single" w:sz="4" w:space="0" w:color="auto"/>
-        <w:insideV w:val="single" w:sz="4" w:space="0" w:color="auto"/>
+        <w:top w:color="auto" w:space="0" w:sz="4" w:val="single"/>
+        <w:left w:color="auto" w:space="0" w:sz="4" w:val="single"/>
+        <w:bottom w:color="auto" w:space="0" w:sz="4" w:val="single"/>
+        <w:right w:color="auto" w:space="0" w:sz="4" w:val="single"/>
+        <w:insideH w:color="auto" w:space="0" w:sz="4" w:val="single"/>
+        <w:insideV w:color="auto" w:space="0" w:sz="4" w:val="single"/>
       </w:tblBorders>
+    </w:tblPr>
+  </w:style>
+  <w:style w:type="paragraph" w:styleId="Subtitle">
+    <w:name w:val="Subtitle"/>
+    <w:basedOn w:val="Normal"/>
+    <w:next w:val="Normal"/>
+    <w:pPr>
+      <w:spacing w:after="320" w:lineRule="auto"/>
+    </w:pPr>
+    <w:rPr>
+      <w:color w:val="000000"/>
+      <w:sz w:val="22"/>
+      <w:szCs w:val="22"/>
+    </w:rPr>
+  </w:style>
+  <w:style w:type="table" w:styleId="Table1">
+    <w:basedOn w:val="TableNormal"/>
+    <w:tblPr>
+      <w:tblStyleRowBandSize w:val="1"/>
+      <w:tblStyleColBandSize w:val="1"/>
+      <w:tblCellMar>
+        <w:top w:w="115.0" w:type="dxa"/>
+        <w:left w:w="115.0" w:type="dxa"/>
+        <w:bottom w:w="115.0" w:type="dxa"/>
+        <w:right w:w="115.0" w:type="dxa"/>
+      </w:tblCellMar>
     </w:tblPr>
   </w:style>
 </w:styles>
@@ -2746,4 +2776,19 @@
     </a:ext>
   </a:extLst>
 </a:theme>
+</file>
+
+<file path=customXML/item1.xml><?xml version="1.0" encoding="utf-8"?>
+<go:gDocsCustomXmlDataStorage xmlns:go="http://customooxmlschemas.google.com/" xmlns:r="http://schemas.openxmlformats.org/officeDocument/2006/relationships">
+  <go:docsCustomData xmlns:go="http://customooxmlschemas.google.com/" roundtripDataSignature="AMtx7mgAfQhTgDnOzTPfJ6f2tqewIkUkvQ==">AMUW2mUgjb3e9pmPkQ2MCWCg/0mf/R15NpTb6zl8XpZi6GAhu9mXsHMJx4TF8yfEzG+v1f61YqeL3yYpHU2awjqasklUAeaiKm30zD5jhfMhaF6yFBzcVxbNw7RkLLtbvOv14F0CYyTjDm9cBkOKnFnAezKiwiQmULOh9I+hvG6OazsK8peByj6Uyf/GDFmmpM9y4L5b814C</go:docsCustomData>
+</go:gDocsCustomXmlDataStorage>
+</file>
+
+<file path=customXML/itemProps1.xml><?xml version="1.0" encoding="utf-8"?>
+<ds:datastoreItem xmlns:ds="http://schemas.openxmlformats.org/officeDocument/2006/customXml" ds:itemID="{11111111-1234-1234-1234-123412341234}">
+  <ds:schemaRefs>
+    <ds:schemaRef ds:uri="http://schemas.openxmlformats.org/officeDocument/2006/relationships"/>
+    <ds:schemaRef ds:uri="http://customooxmlschemas.google.com/"/>
+  </ds:schemaRefs>
+</ds:datastoreItem>
 </file>